--- a/static/docxtemplate/supervision/doc2.docx
+++ b/static/docxtemplate/supervision/doc2.docx
@@ -203,7 +203,7 @@
           <w:u w:val="single"/>
           <w:lang w:val="en-US" w:eastAsia="zh-CN"/>
         </w:rPr>
-        <w:t>{cellIdx6}</w:t>
+        <w:t xml:space="preserve"> {cellIdx6} </w:t>
       </w:r>
       <w:r>
         <w:rPr>
@@ -264,7 +264,7 @@
           <w:u w:val="single"/>
           <w:lang w:val="en-US" w:eastAsia="zh-CN"/>
         </w:rPr>
-        <w:t>{cellIdx8}</w:t>
+        <w:t xml:space="preserve"> {cellIdx8} </w:t>
       </w:r>
       <w:r>
         <w:rPr>
@@ -280,7 +280,7 @@
           <w:u w:val="single"/>
           <w:lang w:val="en-US" w:eastAsia="zh-CN"/>
         </w:rPr>
-        <w:t>{cellIdx9}</w:t>
+        <w:t xml:space="preserve"> {cellIdx9} </w:t>
       </w:r>
       <w:r>
         <w:rPr>
@@ -296,7 +296,7 @@
           <w:u w:val="single"/>
           <w:lang w:val="en-US" w:eastAsia="zh-CN"/>
         </w:rPr>
-        <w:t>{cellIdx10}</w:t>
+        <w:t xml:space="preserve"> {cellIdx10} </w:t>
       </w:r>
       <w:r>
         <w:rPr>
@@ -376,18 +376,27 @@
           <w:u w:val="single"/>
           <w:lang w:val="en-US" w:eastAsia="zh-CN"/>
         </w:rPr>
-        <w:t>{cellIdx12}</w:t>
-      </w:r>
-      <w:r>
-        <w:rPr>
-          <w:rFonts w:hint="eastAsia" w:ascii="仿宋" w:hAnsi="仿宋" w:eastAsia="仿宋" w:cs="仿宋"/>
-          <w:sz w:val="24"/>
-          <w:u w:val="single"/>
-        </w:rPr>
-        <w:t xml:space="preserve">             </w:t>
+        <w:t>{ce</w:t>
       </w:r>
       <w:bookmarkStart w:id="0" w:name="_GoBack"/>
       <w:bookmarkEnd w:id="0"/>
+      <w:r>
+        <w:rPr>
+          <w:rFonts w:hint="eastAsia" w:ascii="仿宋" w:hAnsi="仿宋" w:eastAsia="仿宋"/>
+          <w:sz w:val="24"/>
+          <w:u w:val="single"/>
+          <w:lang w:val="en-US" w:eastAsia="zh-CN"/>
+        </w:rPr>
+        <w:t>llIdx12}</w:t>
+      </w:r>
+      <w:r>
+        <w:rPr>
+          <w:rFonts w:hint="eastAsia" w:ascii="仿宋" w:hAnsi="仿宋" w:eastAsia="仿宋" w:cs="仿宋"/>
+          <w:sz w:val="24"/>
+          <w:u w:val="single"/>
+        </w:rPr>
+        <w:t xml:space="preserve">             </w:t>
+      </w:r>
     </w:p>
     <w:p>
       <w:pPr>
@@ -922,7 +931,7 @@
   <w:docDefaults>
     <w:rPrDefault>
       <w:rPr>
-        <w:rFonts w:asciiTheme="minorHAnsi" w:hAnsiTheme="minorHAnsi" w:eastAsiaTheme="minorEastAsia" w:cstheme="minorBidi"/>
+        <w:rFonts w:ascii="Times New Roman" w:hAnsi="Times New Roman" w:eastAsia="宋体" w:cs="Times New Roman"/>
       </w:rPr>
     </w:rPrDefault>
     <w:pPrDefault/>

--- a/static/docxtemplate/supervision/doc2.docx
+++ b/static/docxtemplate/supervision/doc2.docx
@@ -216,10 +216,65 @@
     <w:p>
       <w:pPr>
         <w:spacing w:line="560" w:lineRule="exact"/>
+        <w:rPr>
+          <w:rFonts w:hint="eastAsia" w:ascii="仿宋" w:hAnsi="仿宋" w:eastAsia="仿宋"/>
+          <w:sz w:val="24"/>
+          <w:u w:val="single"/>
+          <w:lang w:val="en-US" w:eastAsia="zh-CN"/>
+        </w:rPr>
+      </w:pPr>
+      <w:r>
+        <w:rPr>
+          <w:rFonts w:hint="eastAsia" w:ascii="仿宋" w:hAnsi="仿宋" w:eastAsia="仿宋"/>
+          <w:sz w:val="24"/>
+          <w:u w:val="single"/>
+          <w:lang w:val="en-US" w:eastAsia="zh-CN"/>
+        </w:rPr>
+        <w:t>{</w:t>
+      </w:r>
+      <w:r>
+        <w:rPr>
+          <w:rFonts w:hint="eastAsia" w:ascii="仿宋_GB2312" w:hAnsi="仿宋" w:eastAsia="仿宋_GB2312"/>
+          <w:sz w:val="24"/>
+          <w:szCs w:val="24"/>
+          <w:u w:val="single"/>
+          <w:lang w:val="en-US" w:eastAsia="zh-CN"/>
+        </w:rPr>
+        <w:t>#cellIdxExtraTextarea</w:t>
+      </w:r>
+      <w:r>
+        <w:rPr>
+          <w:rFonts w:hint="eastAsia" w:ascii="仿宋" w:hAnsi="仿宋" w:eastAsia="仿宋"/>
+          <w:sz w:val="24"/>
+          <w:u w:val="single"/>
+          <w:lang w:val="en-US" w:eastAsia="zh-CN"/>
+        </w:rPr>
+        <w:t xml:space="preserve">}{text}                                                                                                          </w:t>
+      </w:r>
+    </w:p>
+    <w:p>
+      <w:pPr>
+        <w:keepNext w:val="0"/>
+        <w:keepLines w:val="0"/>
+        <w:pageBreakBefore w:val="0"/>
+        <w:widowControl w:val="0"/>
+        <w:kinsoku/>
+        <w:wordWrap/>
+        <w:overflowPunct/>
+        <w:topLinePunct w:val="0"/>
+        <w:autoSpaceDE/>
+        <w:autoSpaceDN/>
+        <w:bidi w:val="0"/>
+        <w:adjustRightInd/>
+        <w:snapToGrid/>
+        <w:spacing w:line="560" w:lineRule="exact"/>
         <w:jc w:val="left"/>
-        <w:rPr>
-          <w:rFonts w:ascii="仿宋" w:hAnsi="仿宋" w:eastAsia="仿宋"/>
-          <w:sz w:val="24"/>
+        <w:textAlignment w:val="auto"/>
+        <w:rPr>
+          <w:rFonts w:hint="eastAsia" w:ascii="仿宋" w:hAnsi="仿宋" w:eastAsia="仿宋"/>
+          <w:sz w:val="24"/>
+          <w:u w:val="single"/>
+          <w:lang w:val="en-US" w:eastAsia="zh-CN"/>
         </w:rPr>
       </w:pPr>
       <w:r>
@@ -229,14 +284,26 @@
           <w:u w:val="single"/>
           <w:lang w:val="en-US" w:eastAsia="zh-CN"/>
         </w:rPr>
-        <w:t xml:space="preserve">{cellIdx7}                                                                 </w:t>
-      </w:r>
-      <w:r>
-        <w:rPr>
-          <w:rFonts w:hint="eastAsia" w:ascii="仿宋" w:hAnsi="仿宋" w:eastAsia="仿宋"/>
-          <w:sz w:val="24"/>
-        </w:rPr>
-        <w:t xml:space="preserve">    </w:t>
+        <w:t>{/</w:t>
+      </w:r>
+      <w:r>
+        <w:rPr>
+          <w:rFonts w:hint="eastAsia" w:ascii="仿宋_GB2312" w:hAnsi="仿宋" w:eastAsia="仿宋_GB2312"/>
+          <w:sz w:val="24"/>
+          <w:szCs w:val="24"/>
+          <w:u w:val="single"/>
+          <w:lang w:val="en-US" w:eastAsia="zh-CN"/>
+        </w:rPr>
+        <w:t>cellIdxExtraTextarea</w:t>
+      </w:r>
+      <w:r>
+        <w:rPr>
+          <w:rFonts w:hint="eastAsia" w:ascii="仿宋" w:hAnsi="仿宋" w:eastAsia="仿宋"/>
+          <w:sz w:val="24"/>
+          <w:u w:val="single"/>
+          <w:lang w:val="en-US" w:eastAsia="zh-CN"/>
+        </w:rPr>
+        <w:t xml:space="preserve">}                                                                          </w:t>
       </w:r>
     </w:p>
     <w:p>
@@ -303,7 +370,7 @@
           <w:rFonts w:hint="eastAsia" w:ascii="仿宋" w:hAnsi="仿宋" w:eastAsia="仿宋"/>
           <w:sz w:val="24"/>
         </w:rPr>
-        <w:t>人民法院提起行政诉讼</w:t>
+        <w:t>法院提起行政诉讼</w:t>
       </w:r>
       <w:r>
         <w:rPr>
@@ -371,23 +438,20 @@
       </w:r>
       <w:r>
         <w:rPr>
-          <w:rFonts w:hint="eastAsia" w:ascii="仿宋" w:hAnsi="仿宋" w:eastAsia="仿宋"/>
-          <w:sz w:val="24"/>
-          <w:u w:val="single"/>
-          <w:lang w:val="en-US" w:eastAsia="zh-CN"/>
-        </w:rPr>
-        <w:t>{ce</w:t>
-      </w:r>
-      <w:bookmarkStart w:id="0" w:name="_GoBack"/>
-      <w:bookmarkEnd w:id="0"/>
-      <w:r>
-        <w:rPr>
-          <w:rFonts w:hint="eastAsia" w:ascii="仿宋" w:hAnsi="仿宋" w:eastAsia="仿宋"/>
-          <w:sz w:val="24"/>
-          <w:u w:val="single"/>
-          <w:lang w:val="en-US" w:eastAsia="zh-CN"/>
-        </w:rPr>
-        <w:t>llIdx12}</w:t>
+          <w:rFonts w:ascii="仿宋" w:hAnsi="仿宋" w:eastAsia="仿宋" w:cs="仿宋"/>
+          <w:sz w:val="24"/>
+          <w:u w:val="single"/>
+        </w:rPr>
+        <w:t xml:space="preserve"> </w:t>
+      </w:r>
+      <w:r>
+        <w:rPr>
+          <w:rFonts w:hint="eastAsia" w:ascii="仿宋" w:hAnsi="仿宋" w:eastAsia="仿宋"/>
+          <w:sz w:val="24"/>
+          <w:u w:val="single"/>
+          <w:lang w:val="en-US" w:eastAsia="zh-CN"/>
+        </w:rPr>
+        <w:t>{cellIdx12}</w:t>
       </w:r>
       <w:r>
         <w:rPr>
@@ -479,7 +543,17 @@
           <w:sz w:val="24"/>
           <w:u w:val="single"/>
         </w:rPr>
-        <w:t xml:space="preserve">                    </w:t>
+        <w:t xml:space="preserve">      </w:t>
+      </w:r>
+      <w:bookmarkStart w:id="0" w:name="_GoBack"/>
+      <w:bookmarkEnd w:id="0"/>
+      <w:r>
+        <w:rPr>
+          <w:rFonts w:hint="eastAsia" w:ascii="仿宋" w:hAnsi="仿宋" w:eastAsia="仿宋" w:cs="仿宋"/>
+          <w:sz w:val="24"/>
+          <w:u w:val="single"/>
+        </w:rPr>
+        <w:t xml:space="preserve">              </w:t>
       </w:r>
     </w:p>
     <w:p>
@@ -967,7 +1041,7 @@
     <w:lsdException w:uiPriority="0" w:name="toc 9"/>
     <w:lsdException w:uiPriority="0" w:name="Normal Indent"/>
     <w:lsdException w:qFormat="1" w:uiPriority="0" w:name="footnote text"/>
-    <w:lsdException w:uiPriority="0" w:name="annotation text"/>
+    <w:lsdException w:qFormat="1" w:uiPriority="0" w:name="annotation text"/>
     <w:lsdException w:qFormat="1" w:unhideWhenUsed="0" w:uiPriority="99" w:semiHidden="0" w:name="header"/>
     <w:lsdException w:qFormat="1" w:unhideWhenUsed="0" w:uiPriority="0" w:semiHidden="0" w:name="footer"/>
     <w:lsdException w:uiPriority="0" w:name="index heading"/>
@@ -1228,6 +1302,7 @@
     <w:link w:val="16"/>
     <w:semiHidden/>
     <w:unhideWhenUsed/>
+    <w:qFormat/>
     <w:uiPriority w:val="0"/>
     <w:pPr>
       <w:jc w:val="left"/>
@@ -1355,6 +1430,7 @@
     <w:name w:val="页脚 字符"/>
     <w:basedOn w:val="9"/>
     <w:link w:val="4"/>
+    <w:qFormat/>
     <w:uiPriority w:val="0"/>
     <w:rPr>
       <w:kern w:val="2"/>
@@ -1405,6 +1481,7 @@
     <w:basedOn w:val="16"/>
     <w:link w:val="7"/>
     <w:semiHidden/>
+    <w:qFormat/>
     <w:uiPriority w:val="0"/>
     <w:rPr>
       <w:b/>

--- a/static/docxtemplate/supervision/doc2.docx
+++ b/static/docxtemplate/supervision/doc2.docx
@@ -1,13 +1,13 @@
 
 <file path=word/document.xml><?xml version="1.0" encoding="utf-8"?>
-<w:document xmlns:wpc="http://schemas.microsoft.com/office/word/2010/wordprocessingCanvas" xmlns:mc="http://schemas.openxmlformats.org/markup-compatibility/2006" xmlns:o="urn:schemas-microsoft-com:office:office" xmlns:r="http://schemas.openxmlformats.org/officeDocument/2006/relationships" xmlns:m="http://schemas.openxmlformats.org/officeDocument/2006/math" xmlns:v="urn:schemas-microsoft-com:vml" xmlns:wp14="http://schemas.microsoft.com/office/word/2010/wordprocessingDrawing" xmlns:wp="http://schemas.openxmlformats.org/drawingml/2006/wordprocessingDrawing" xmlns:w="http://schemas.openxmlformats.org/wordprocessingml/2006/main" xmlns:w14="http://schemas.microsoft.com/office/word/2010/wordml" xmlns:w10="urn:schemas-microsoft-com:office:word" xmlns:w15="http://schemas.microsoft.com/office/word/2012/wordml" xmlns:wpg="http://schemas.microsoft.com/office/word/2010/wordprocessingGroup" xmlns:wpi="http://schemas.microsoft.com/office/word/2010/wordprocessingInk" xmlns:wne="http://schemas.microsoft.com/office/word/2006/wordml" xmlns:wps="http://schemas.microsoft.com/office/word/2010/wordprocessingShape" xmlns:wpsCustomData="http://www.wps.cn/officeDocument/2013/wpsCustomData" mc:Ignorable="w14 w15 wp14">
+<w:document xmlns:wpc="http://schemas.microsoft.com/office/word/2010/wordprocessingCanvas" xmlns:cx="http://schemas.microsoft.com/office/drawing/2014/chartex" xmlns:cx1="http://schemas.microsoft.com/office/drawing/2015/9/8/chartex" xmlns:cx2="http://schemas.microsoft.com/office/drawing/2015/10/21/chartex" xmlns:cx3="http://schemas.microsoft.com/office/drawing/2016/5/9/chartex" xmlns:cx4="http://schemas.microsoft.com/office/drawing/2016/5/10/chartex" xmlns:cx5="http://schemas.microsoft.com/office/drawing/2016/5/11/chartex" xmlns:cx6="http://schemas.microsoft.com/office/drawing/2016/5/12/chartex" xmlns:cx7="http://schemas.microsoft.com/office/drawing/2016/5/13/chartex" xmlns:cx8="http://schemas.microsoft.com/office/drawing/2016/5/14/chartex" xmlns:mc="http://schemas.openxmlformats.org/markup-compatibility/2006" xmlns:aink="http://schemas.microsoft.com/office/drawing/2016/ink" xmlns:am3d="http://schemas.microsoft.com/office/drawing/2017/model3d" xmlns:o="urn:schemas-microsoft-com:office:office" xmlns:oel="http://schemas.microsoft.com/office/2019/extlst" xmlns:r="http://schemas.openxmlformats.org/officeDocument/2006/relationships" xmlns:m="http://schemas.openxmlformats.org/officeDocument/2006/math" xmlns:v="urn:schemas-microsoft-com:vml" xmlns:wp14="http://schemas.microsoft.com/office/word/2010/wordprocessingDrawing" xmlns:wp="http://schemas.openxmlformats.org/drawingml/2006/wordprocessingDrawing" xmlns:w10="urn:schemas-microsoft-com:office:word" xmlns:w="http://schemas.openxmlformats.org/wordprocessingml/2006/main" xmlns:w14="http://schemas.microsoft.com/office/word/2010/wordml" xmlns:w15="http://schemas.microsoft.com/office/word/2012/wordml" xmlns:w16cex="http://schemas.microsoft.com/office/word/2018/wordml/cex" xmlns:w16cid="http://schemas.microsoft.com/office/word/2016/wordml/cid" xmlns:w16="http://schemas.microsoft.com/office/word/2018/wordml" xmlns:w16sdtdh="http://schemas.microsoft.com/office/word/2020/wordml/sdtdatahash" xmlns:w16se="http://schemas.microsoft.com/office/word/2015/wordml/symex" xmlns:wpg="http://schemas.microsoft.com/office/word/2010/wordprocessingGroup" xmlns:wpi="http://schemas.microsoft.com/office/word/2010/wordprocessingInk" xmlns:wne="http://schemas.microsoft.com/office/word/2006/wordml" xmlns:wps="http://schemas.microsoft.com/office/word/2010/wordprocessingShape" mc:Ignorable="w14 w15 w16se w16cid w16 w16cex w16sdtdh wp14">
   <w:body>
     <w:p>
       <w:pPr>
         <w:spacing w:line="700" w:lineRule="exact"/>
         <w:jc w:val="center"/>
         <w:rPr>
-          <w:rFonts w:ascii="华文中宋" w:hAnsi="华文中宋" w:eastAsia="华文中宋"/>
+          <w:rFonts w:ascii="华文中宋" w:eastAsia="华文中宋" w:hAnsi="华文中宋"/>
           <w:b/>
           <w:sz w:val="44"/>
           <w:szCs w:val="44"/>
@@ -15,7 +15,7 @@
       </w:pPr>
       <w:r>
         <w:rPr>
-          <w:rFonts w:hint="eastAsia" w:ascii="华文中宋" w:hAnsi="华文中宋" w:eastAsia="华文中宋" w:cs="黑体"/>
+          <w:rFonts w:ascii="华文中宋" w:eastAsia="华文中宋" w:hAnsi="华文中宋" w:cs="黑体" w:hint="eastAsia"/>
           <w:b/>
           <w:sz w:val="44"/>
           <w:szCs w:val="44"/>
@@ -28,7 +28,7 @@
         <w:spacing w:line="700" w:lineRule="exact"/>
         <w:jc w:val="center"/>
         <w:rPr>
-          <w:rFonts w:ascii="黑体" w:hAnsi="黑体" w:eastAsia="黑体" w:cs="黑体"/>
+          <w:rFonts w:ascii="黑体" w:eastAsia="黑体" w:hAnsi="黑体" w:cs="黑体"/>
           <w:b/>
           <w:sz w:val="44"/>
           <w:szCs w:val="44"/>
@@ -36,24 +36,20 @@
       </w:pPr>
       <w:r>
         <w:rPr>
-          <w:rFonts w:ascii="黑体" w:hAnsi="黑体" w:eastAsia="黑体" w:cs="黑体"/>
+          <w:rFonts w:ascii="黑体" w:eastAsia="黑体" w:hAnsi="黑体" w:cs="黑体"/>
           <w:b/>
           <w:sz w:val="44"/>
           <w:szCs w:val="44"/>
         </w:rPr>
-        <w:pict>
-          <v:line id="直接连接符 56" o:spid="_x0000_s1029" o:spt="20" style="position:absolute;left:0pt;margin-left:-6pt;margin-top:2.8pt;height:0pt;width:416.7pt;z-index:251661312;mso-width-relative:page;mso-height-relative:page;" coordsize="21600,21600" o:gfxdata="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">
-            <v:path arrowok="t"/>
-            <v:fill focussize="0,0"/>
-            <v:stroke weight="3pt" linestyle="thinThin"/>
-            <v:imagedata o:title=""/>
-            <o:lock v:ext="edit"/>
+        <w:pict w14:anchorId="733CC1B7">
+          <v:line id="直接连接符 56" o:spid="_x0000_s2053" style="position:absolute;left:0;text-align:left;z-index:251661312;mso-width-relative:page;mso-height-relative:page" from="-6pt,2.8pt" to="410.7pt,2.8pt" o:gfxdata="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" strokeweight="3pt">
+            <v:stroke linestyle="thinThin"/>
           </v:line>
         </w:pict>
       </w:r>
       <w:r>
         <w:rPr>
-          <w:rFonts w:hint="eastAsia" w:ascii="黑体" w:hAnsi="黑体" w:eastAsia="黑体" w:cs="黑体"/>
+          <w:rFonts w:ascii="黑体" w:eastAsia="黑体" w:hAnsi="黑体" w:cs="黑体" w:hint="eastAsia"/>
           <w:b/>
           <w:sz w:val="44"/>
           <w:szCs w:val="44"/>
@@ -67,26 +63,25 @@
           <w:tab w:val="left" w:pos="8280"/>
         </w:tabs>
         <w:spacing w:line="480" w:lineRule="auto"/>
-        <w:ind w:left="567" w:leftChars="270"/>
+        <w:ind w:leftChars="270" w:left="567"/>
         <w:jc w:val="right"/>
         <w:rPr>
-          <w:rFonts w:cs="仿宋" w:asciiTheme="minorEastAsia" w:hAnsiTheme="minorEastAsia"/>
+          <w:rFonts w:asciiTheme="minorEastAsia" w:hAnsiTheme="minorEastAsia" w:cs="仿宋"/>
           <w:sz w:val="28"/>
           <w:szCs w:val="28"/>
         </w:rPr>
       </w:pPr>
       <w:r>
         <w:rPr>
-          <w:rFonts w:hint="eastAsia" w:ascii="宋体"/>
+          <w:rFonts w:ascii="宋体" w:hint="eastAsia"/>
           <w:sz w:val="28"/>
           <w:szCs w:val="28"/>
-          <w:lang w:val="en-US" w:eastAsia="zh-CN"/>
         </w:rPr>
         <w:t>{cellIdx0}</w:t>
       </w:r>
       <w:r>
         <w:rPr>
-          <w:rFonts w:hint="eastAsia" w:ascii="宋体"/>
+          <w:rFonts w:ascii="宋体" w:hint="eastAsia"/>
           <w:sz w:val="28"/>
           <w:szCs w:val="28"/>
         </w:rPr>
@@ -94,16 +89,15 @@
       </w:r>
       <w:r>
         <w:rPr>
-          <w:rFonts w:hint="eastAsia" w:ascii="宋体"/>
+          <w:rFonts w:ascii="宋体" w:hint="eastAsia"/>
           <w:sz w:val="28"/>
           <w:szCs w:val="28"/>
-          <w:lang w:val="en-US" w:eastAsia="zh-CN"/>
         </w:rPr>
         <w:t>{cellIdx1}</w:t>
       </w:r>
       <w:r>
         <w:rPr>
-          <w:rFonts w:hint="eastAsia" w:ascii="宋体"/>
+          <w:rFonts w:ascii="宋体" w:hint="eastAsia"/>
           <w:sz w:val="28"/>
           <w:szCs w:val="28"/>
         </w:rPr>
@@ -111,7 +105,7 @@
       </w:r>
       <w:r>
         <w:rPr>
-          <w:rFonts w:hint="eastAsia" w:cs="仿宋" w:asciiTheme="minorEastAsia" w:hAnsiTheme="minorEastAsia"/>
+          <w:rFonts w:asciiTheme="minorEastAsia" w:hAnsiTheme="minorEastAsia" w:cs="仿宋" w:hint="eastAsia"/>
           <w:sz w:val="28"/>
           <w:szCs w:val="28"/>
         </w:rPr>
@@ -119,16 +113,15 @@
       </w:r>
       <w:r>
         <w:rPr>
-          <w:rFonts w:hint="eastAsia" w:cs="仿宋" w:asciiTheme="minorEastAsia" w:hAnsiTheme="minorEastAsia"/>
+          <w:rFonts w:asciiTheme="minorEastAsia" w:hAnsiTheme="minorEastAsia" w:cs="仿宋" w:hint="eastAsia"/>
           <w:sz w:val="28"/>
           <w:szCs w:val="28"/>
-          <w:lang w:val="en-US" w:eastAsia="zh-CN"/>
         </w:rPr>
         <w:t>{cellIdx2}</w:t>
       </w:r>
       <w:r>
         <w:rPr>
-          <w:rFonts w:hint="eastAsia" w:cs="仿宋" w:asciiTheme="minorEastAsia" w:hAnsiTheme="minorEastAsia"/>
+          <w:rFonts w:asciiTheme="minorEastAsia" w:hAnsiTheme="minorEastAsia" w:cs="仿宋" w:hint="eastAsia"/>
           <w:sz w:val="28"/>
           <w:szCs w:val="28"/>
         </w:rPr>
@@ -136,16 +129,15 @@
       </w:r>
       <w:r>
         <w:rPr>
-          <w:rFonts w:hint="eastAsia" w:cs="仿宋" w:asciiTheme="minorEastAsia" w:hAnsiTheme="minorEastAsia"/>
+          <w:rFonts w:asciiTheme="minorEastAsia" w:hAnsiTheme="minorEastAsia" w:cs="仿宋" w:hint="eastAsia"/>
           <w:sz w:val="28"/>
           <w:szCs w:val="28"/>
-          <w:lang w:val="en-US" w:eastAsia="zh-CN"/>
         </w:rPr>
         <w:t>{cellIdx3}</w:t>
       </w:r>
       <w:r>
         <w:rPr>
-          <w:rFonts w:hint="eastAsia" w:cs="仿宋" w:asciiTheme="minorEastAsia" w:hAnsiTheme="minorEastAsia"/>
+          <w:rFonts w:asciiTheme="minorEastAsia" w:hAnsiTheme="minorEastAsia" w:cs="仿宋" w:hint="eastAsia"/>
           <w:sz w:val="28"/>
           <w:szCs w:val="28"/>
         </w:rPr>
@@ -157,23 +149,22 @@
         <w:spacing w:line="560" w:lineRule="exact"/>
         <w:jc w:val="left"/>
         <w:rPr>
-          <w:rFonts w:ascii="仿宋" w:hAnsi="仿宋" w:eastAsia="仿宋"/>
+          <w:rFonts w:ascii="仿宋" w:eastAsia="仿宋" w:hAnsi="仿宋"/>
           <w:sz w:val="24"/>
           <w:u w:val="single"/>
         </w:rPr>
       </w:pPr>
       <w:r>
         <w:rPr>
-          <w:rFonts w:hint="eastAsia" w:ascii="仿宋" w:hAnsi="仿宋" w:eastAsia="仿宋"/>
-          <w:sz w:val="24"/>
-          <w:u w:val="single"/>
-          <w:lang w:val="en-US" w:eastAsia="zh-CN"/>
+          <w:rFonts w:ascii="仿宋" w:eastAsia="仿宋" w:hAnsi="仿宋" w:hint="eastAsia"/>
+          <w:sz w:val="24"/>
+          <w:u w:val="single"/>
         </w:rPr>
         <w:t xml:space="preserve">{cellIdx4}                                </w:t>
       </w:r>
       <w:r>
         <w:rPr>
-          <w:rFonts w:hint="eastAsia" w:ascii="仿宋" w:hAnsi="仿宋" w:eastAsia="仿宋"/>
+          <w:rFonts w:ascii="仿宋" w:eastAsia="仿宋" w:hAnsi="仿宋" w:hint="eastAsia"/>
           <w:sz w:val="24"/>
         </w:rPr>
         <w:t>:</w:t>
@@ -182,455 +173,75 @@
     <w:p>
       <w:pPr>
         <w:spacing w:line="560" w:lineRule="exact"/>
-        <w:ind w:firstLine="480" w:firstLineChars="200"/>
+        <w:ind w:firstLineChars="200" w:firstLine="480"/>
         <w:jc w:val="left"/>
         <w:rPr>
-          <w:rFonts w:ascii="仿宋" w:hAnsi="仿宋" w:eastAsia="仿宋"/>
+          <w:rFonts w:ascii="仿宋" w:eastAsia="仿宋" w:hAnsi="仿宋"/>
           <w:sz w:val="24"/>
         </w:rPr>
       </w:pPr>
       <w:r>
         <w:rPr>
-          <w:rFonts w:hint="eastAsia" w:ascii="仿宋" w:hAnsi="仿宋" w:eastAsia="仿宋"/>
+          <w:rFonts w:ascii="仿宋" w:eastAsia="仿宋" w:hAnsi="仿宋" w:hint="eastAsia"/>
           <w:sz w:val="24"/>
         </w:rPr>
         <w:t>本机关于</w:t>
       </w:r>
       <w:r>
         <w:rPr>
-          <w:rFonts w:hint="eastAsia" w:ascii="仿宋" w:hAnsi="仿宋" w:eastAsia="仿宋"/>
-          <w:sz w:val="24"/>
-          <w:u w:val="single"/>
-          <w:lang w:val="en-US" w:eastAsia="zh-CN"/>
+          <w:rFonts w:ascii="仿宋" w:eastAsia="仿宋" w:hAnsi="仿宋" w:hint="eastAsia"/>
+          <w:sz w:val="24"/>
+          <w:u w:val="single"/>
         </w:rPr>
         <w:t xml:space="preserve"> {cellIdx6} </w:t>
       </w:r>
       <w:r>
         <w:rPr>
-          <w:rFonts w:hint="eastAsia" w:ascii="仿宋" w:hAnsi="仿宋" w:eastAsia="仿宋"/>
-          <w:sz w:val="24"/>
-        </w:rPr>
-        <w:t>现场检查时，发现你单位有下列违法违规行为，现作出如下现场处理决定:</w:t>
+          <w:rFonts w:ascii="仿宋" w:eastAsia="仿宋" w:hAnsi="仿宋" w:hint="eastAsia"/>
+          <w:sz w:val="24"/>
+        </w:rPr>
+        <w:t>现场检查时，发现你单位有下列违法违规行为，现作出如下现场处理决定</w:t>
+      </w:r>
+      <w:r>
+        <w:rPr>
+          <w:rFonts w:ascii="仿宋" w:eastAsia="仿宋" w:hAnsi="仿宋" w:hint="eastAsia"/>
+          <w:sz w:val="24"/>
+        </w:rPr>
+        <w:t>:</w:t>
       </w:r>
     </w:p>
     <w:p>
       <w:pPr>
         <w:spacing w:line="560" w:lineRule="exact"/>
         <w:rPr>
-          <w:rFonts w:hint="eastAsia" w:ascii="仿宋" w:hAnsi="仿宋" w:eastAsia="仿宋"/>
-          <w:sz w:val="24"/>
-          <w:u w:val="single"/>
-          <w:lang w:val="en-US" w:eastAsia="zh-CN"/>
+          <w:rFonts w:ascii="仿宋" w:eastAsia="仿宋" w:hAnsi="仿宋"/>
+          <w:sz w:val="24"/>
+          <w:u w:val="single"/>
         </w:rPr>
       </w:pPr>
       <w:r>
         <w:rPr>
-          <w:rFonts w:hint="eastAsia" w:ascii="仿宋" w:hAnsi="仿宋" w:eastAsia="仿宋"/>
-          <w:sz w:val="24"/>
-          <w:u w:val="single"/>
-          <w:lang w:val="en-US" w:eastAsia="zh-CN"/>
+          <w:rFonts w:ascii="仿宋" w:eastAsia="仿宋" w:hAnsi="仿宋" w:hint="eastAsia"/>
+          <w:sz w:val="24"/>
+          <w:u w:val="single"/>
         </w:rPr>
         <w:t>{</w:t>
       </w:r>
       <w:r>
         <w:rPr>
-          <w:rFonts w:hint="eastAsia" w:ascii="仿宋_GB2312" w:hAnsi="仿宋" w:eastAsia="仿宋_GB2312"/>
-          <w:sz w:val="24"/>
-          <w:szCs w:val="24"/>
-          <w:u w:val="single"/>
-          <w:lang w:val="en-US" w:eastAsia="zh-CN"/>
+          <w:rFonts w:ascii="仿宋_GB2312" w:eastAsia="仿宋_GB2312" w:hAnsi="仿宋" w:hint="eastAsia"/>
+          <w:sz w:val="24"/>
+          <w:u w:val="single"/>
         </w:rPr>
         <w:t>#cellIdxExtraTextarea</w:t>
       </w:r>
       <w:r>
         <w:rPr>
-          <w:rFonts w:hint="eastAsia" w:ascii="仿宋" w:hAnsi="仿宋" w:eastAsia="仿宋"/>
-          <w:sz w:val="24"/>
-          <w:u w:val="single"/>
-          <w:lang w:val="en-US" w:eastAsia="zh-CN"/>
+          <w:rFonts w:ascii="仿宋" w:eastAsia="仿宋" w:hAnsi="仿宋" w:hint="eastAsia"/>
+          <w:sz w:val="24"/>
+          <w:u w:val="single"/>
         </w:rPr>
         <w:t xml:space="preserve">}{text}                                                                                                          </w:t>
-      </w:r>
-    </w:p>
-    <w:p>
-      <w:pPr>
-        <w:keepNext w:val="0"/>
-        <w:keepLines w:val="0"/>
-        <w:pageBreakBefore w:val="0"/>
-        <w:widowControl w:val="0"/>
-        <w:kinsoku/>
-        <w:wordWrap/>
-        <w:overflowPunct/>
-        <w:topLinePunct w:val="0"/>
-        <w:autoSpaceDE/>
-        <w:autoSpaceDN/>
-        <w:bidi w:val="0"/>
-        <w:adjustRightInd/>
-        <w:snapToGrid/>
-        <w:spacing w:line="560" w:lineRule="exact"/>
-        <w:jc w:val="left"/>
-        <w:textAlignment w:val="auto"/>
-        <w:rPr>
-          <w:rFonts w:hint="eastAsia" w:ascii="仿宋" w:hAnsi="仿宋" w:eastAsia="仿宋"/>
-          <w:sz w:val="24"/>
-          <w:u w:val="single"/>
-          <w:lang w:val="en-US" w:eastAsia="zh-CN"/>
-        </w:rPr>
-      </w:pPr>
-      <w:r>
-        <w:rPr>
-          <w:rFonts w:hint="eastAsia" w:ascii="仿宋" w:hAnsi="仿宋" w:eastAsia="仿宋"/>
-          <w:sz w:val="24"/>
-          <w:u w:val="single"/>
-          <w:lang w:val="en-US" w:eastAsia="zh-CN"/>
-        </w:rPr>
-        <w:t>{/</w:t>
-      </w:r>
-      <w:r>
-        <w:rPr>
-          <w:rFonts w:hint="eastAsia" w:ascii="仿宋_GB2312" w:hAnsi="仿宋" w:eastAsia="仿宋_GB2312"/>
-          <w:sz w:val="24"/>
-          <w:szCs w:val="24"/>
-          <w:u w:val="single"/>
-          <w:lang w:val="en-US" w:eastAsia="zh-CN"/>
-        </w:rPr>
-        <w:t>cellIdxExtraTextarea</w:t>
-      </w:r>
-      <w:r>
-        <w:rPr>
-          <w:rFonts w:hint="eastAsia" w:ascii="仿宋" w:hAnsi="仿宋" w:eastAsia="仿宋"/>
-          <w:sz w:val="24"/>
-          <w:u w:val="single"/>
-          <w:lang w:val="en-US" w:eastAsia="zh-CN"/>
-        </w:rPr>
-        <w:t xml:space="preserve">}                                                                          </w:t>
-      </w:r>
-    </w:p>
-    <w:p>
-      <w:pPr>
-        <w:spacing w:line="560" w:lineRule="exact"/>
-        <w:ind w:firstLine="480" w:firstLineChars="200"/>
-        <w:jc w:val="left"/>
-        <w:rPr>
-          <w:rFonts w:ascii="仿宋" w:hAnsi="仿宋" w:eastAsia="仿宋"/>
-          <w:sz w:val="24"/>
-          <w:u w:val="single"/>
-        </w:rPr>
-      </w:pPr>
-      <w:r>
-        <w:rPr>
-          <w:rFonts w:hint="eastAsia" w:ascii="仿宋" w:hAnsi="仿宋" w:eastAsia="仿宋"/>
-          <w:sz w:val="24"/>
-        </w:rPr>
-        <w:t>如果不服本决定，可在接到本决定书之日起60日内向</w:t>
-      </w:r>
-      <w:r>
-        <w:rPr>
-          <w:rFonts w:hint="eastAsia" w:ascii="仿宋" w:hAnsi="仿宋" w:eastAsia="仿宋"/>
-          <w:sz w:val="24"/>
-          <w:u w:val="single"/>
-          <w:lang w:val="en-US" w:eastAsia="zh-CN"/>
-        </w:rPr>
-        <w:t xml:space="preserve"> {cellIdx8} </w:t>
-      </w:r>
-      <w:r>
-        <w:rPr>
-          <w:rFonts w:hint="eastAsia" w:ascii="仿宋" w:hAnsi="仿宋" w:eastAsia="仿宋"/>
-          <w:sz w:val="24"/>
-        </w:rPr>
-        <w:t>人民政府或者</w:t>
-      </w:r>
-      <w:r>
-        <w:rPr>
-          <w:rFonts w:hint="eastAsia" w:ascii="仿宋" w:hAnsi="仿宋" w:eastAsia="仿宋"/>
-          <w:sz w:val="24"/>
-          <w:u w:val="single"/>
-          <w:lang w:val="en-US" w:eastAsia="zh-CN"/>
-        </w:rPr>
-        <w:t xml:space="preserve"> {cellIdx9} </w:t>
-      </w:r>
-      <w:r>
-        <w:rPr>
-          <w:rFonts w:hint="eastAsia" w:ascii="仿宋" w:hAnsi="仿宋" w:eastAsia="仿宋"/>
-          <w:sz w:val="24"/>
-        </w:rPr>
-        <w:t>申请行政复议，或者在6个月内向依法向</w:t>
-      </w:r>
-      <w:r>
-        <w:rPr>
-          <w:rFonts w:hint="eastAsia" w:ascii="仿宋" w:hAnsi="仿宋" w:eastAsia="仿宋"/>
-          <w:sz w:val="24"/>
-          <w:u w:val="single"/>
-          <w:lang w:val="en-US" w:eastAsia="zh-CN"/>
-        </w:rPr>
-        <w:t xml:space="preserve"> {cellIdx10} </w:t>
-      </w:r>
-      <w:r>
-        <w:rPr>
-          <w:rFonts w:hint="eastAsia" w:ascii="仿宋" w:hAnsi="仿宋" w:eastAsia="仿宋"/>
-          <w:sz w:val="24"/>
-        </w:rPr>
-        <w:t>法院提起行政诉讼</w:t>
-      </w:r>
-      <w:r>
-        <w:rPr>
-          <w:rFonts w:hint="eastAsia" w:ascii="仿宋" w:hAnsi="仿宋" w:eastAsia="仿宋" w:cs="仿宋"/>
-          <w:sz w:val="24"/>
-        </w:rPr>
-        <w:t>；复议、诉讼期间，不停止执行本决定</w:t>
-      </w:r>
-      <w:r>
-        <w:rPr>
-          <w:rFonts w:hint="eastAsia" w:ascii="仿宋" w:hAnsi="仿宋" w:eastAsia="仿宋"/>
-          <w:sz w:val="24"/>
-        </w:rPr>
-        <w:t>。</w:t>
-      </w:r>
-    </w:p>
-    <w:p>
-      <w:pPr>
-        <w:spacing w:line="560" w:lineRule="exact"/>
-        <w:ind w:firstLine="480" w:firstLineChars="200"/>
-        <w:jc w:val="left"/>
-        <w:rPr>
-          <w:rFonts w:ascii="仿宋" w:hAnsi="仿宋" w:eastAsia="仿宋" w:cs="仿宋"/>
-          <w:sz w:val="24"/>
-          <w:u w:val="single"/>
-        </w:rPr>
-      </w:pPr>
-      <w:r>
-        <w:rPr>
-          <w:rFonts w:hint="eastAsia" w:ascii="仿宋" w:hAnsi="仿宋" w:eastAsia="仿宋" w:cs="仿宋"/>
-          <w:sz w:val="24"/>
-        </w:rPr>
-        <w:t>现场执法人员（签名）:</w:t>
-      </w:r>
-      <w:r>
-        <w:rPr>
-          <w:rFonts w:ascii="仿宋" w:hAnsi="仿宋" w:eastAsia="仿宋" w:cs="仿宋"/>
-          <w:sz w:val="24"/>
-        </w:rPr>
-        <w:t xml:space="preserve"> </w:t>
-      </w:r>
-      <w:r>
-        <w:rPr>
-          <w:rFonts w:hint="eastAsia" w:ascii="仿宋" w:hAnsi="仿宋" w:eastAsia="仿宋"/>
-          <w:sz w:val="24"/>
-          <w:u w:val="single"/>
-          <w:lang w:val="en-US" w:eastAsia="zh-CN"/>
-        </w:rPr>
-        <w:t>{cellIdx11}</w:t>
-      </w:r>
-      <w:r>
-        <w:rPr>
-          <w:rFonts w:hint="eastAsia" w:ascii="仿宋" w:hAnsi="仿宋" w:eastAsia="仿宋" w:cs="仿宋"/>
-          <w:sz w:val="24"/>
-          <w:u w:val="single"/>
-        </w:rPr>
-        <w:t xml:space="preserve">     </w:t>
-      </w:r>
-      <w:r>
-        <w:rPr>
-          <w:rFonts w:hint="eastAsia" w:ascii="仿宋" w:hAnsi="仿宋" w:eastAsia="仿宋" w:cs="仿宋"/>
-          <w:sz w:val="24"/>
-        </w:rPr>
-        <w:t>执法证号:</w:t>
-      </w:r>
-      <w:r>
-        <w:rPr>
-          <w:rFonts w:ascii="仿宋" w:hAnsi="仿宋" w:eastAsia="仿宋" w:cs="仿宋"/>
-          <w:sz w:val="24"/>
-          <w:u w:val="single"/>
-        </w:rPr>
-        <w:t xml:space="preserve"> </w:t>
-      </w:r>
-      <w:r>
-        <w:rPr>
-          <w:rFonts w:hint="eastAsia" w:ascii="仿宋" w:hAnsi="仿宋" w:eastAsia="仿宋"/>
-          <w:sz w:val="24"/>
-          <w:u w:val="single"/>
-          <w:lang w:val="en-US" w:eastAsia="zh-CN"/>
-        </w:rPr>
-        <w:t>{cellIdx12}</w:t>
-      </w:r>
-      <w:r>
-        <w:rPr>
-          <w:rFonts w:hint="eastAsia" w:ascii="仿宋" w:hAnsi="仿宋" w:eastAsia="仿宋" w:cs="仿宋"/>
-          <w:sz w:val="24"/>
-          <w:u w:val="single"/>
-        </w:rPr>
-        <w:t xml:space="preserve">             </w:t>
-      </w:r>
-    </w:p>
-    <w:p>
-      <w:pPr>
-        <w:spacing w:line="560" w:lineRule="exact"/>
-        <w:ind w:firstLine="3120" w:firstLineChars="1300"/>
-        <w:rPr>
-          <w:rFonts w:ascii="仿宋" w:hAnsi="仿宋" w:eastAsia="仿宋" w:cs="仿宋"/>
-          <w:sz w:val="24"/>
-        </w:rPr>
-      </w:pPr>
-      <w:r>
-        <w:rPr>
-          <w:rFonts w:hint="eastAsia" w:ascii="仿宋" w:hAnsi="仿宋" w:eastAsia="仿宋"/>
-          <w:sz w:val="24"/>
-          <w:u w:val="single"/>
-          <w:lang w:val="en-US" w:eastAsia="zh-CN"/>
-        </w:rPr>
-        <w:t>{cellIdx13}</w:t>
-      </w:r>
-      <w:r>
-        <w:rPr>
-          <w:rFonts w:hint="eastAsia" w:ascii="仿宋" w:hAnsi="仿宋" w:eastAsia="仿宋" w:cs="仿宋"/>
-          <w:sz w:val="24"/>
-          <w:u w:val="single"/>
-        </w:rPr>
-        <w:t xml:space="preserve"> </w:t>
-      </w:r>
-      <w:r>
-        <w:rPr>
-          <w:rFonts w:hint="eastAsia" w:ascii="仿宋" w:hAnsi="仿宋" w:eastAsia="仿宋" w:cs="仿宋"/>
-          <w:sz w:val="24"/>
-          <w:u w:val="single"/>
-          <w:lang w:val="en-US" w:eastAsia="zh-CN"/>
-        </w:rPr>
-        <w:t xml:space="preserve"> </w:t>
-      </w:r>
-      <w:r>
-        <w:rPr>
-          <w:rFonts w:hint="eastAsia" w:ascii="仿宋" w:hAnsi="仿宋" w:eastAsia="仿宋" w:cs="仿宋"/>
-          <w:sz w:val="24"/>
-          <w:u w:val="single"/>
-        </w:rPr>
-        <w:t xml:space="preserve">   </w:t>
-      </w:r>
-      <w:r>
-        <w:rPr>
-          <w:rFonts w:hint="eastAsia" w:ascii="仿宋" w:hAnsi="仿宋" w:eastAsia="仿宋" w:cs="仿宋"/>
-          <w:sz w:val="24"/>
-        </w:rPr>
-        <w:t>执法证号:</w:t>
-      </w:r>
-      <w:r>
-        <w:rPr>
-          <w:rFonts w:ascii="仿宋" w:hAnsi="仿宋" w:eastAsia="仿宋" w:cs="仿宋"/>
-          <w:sz w:val="24"/>
-          <w:u w:val="single"/>
-        </w:rPr>
-        <w:t xml:space="preserve"> </w:t>
-      </w:r>
-      <w:r>
-        <w:rPr>
-          <w:rFonts w:hint="eastAsia" w:ascii="仿宋" w:hAnsi="仿宋" w:eastAsia="仿宋"/>
-          <w:sz w:val="24"/>
-          <w:u w:val="single"/>
-          <w:lang w:val="en-US" w:eastAsia="zh-CN"/>
-        </w:rPr>
-        <w:t>{cellIdx14}</w:t>
-      </w:r>
-      <w:r>
-        <w:rPr>
-          <w:rFonts w:ascii="仿宋" w:hAnsi="仿宋" w:eastAsia="仿宋" w:cs="仿宋"/>
-          <w:sz w:val="24"/>
-          <w:u w:val="single"/>
-        </w:rPr>
-        <w:t xml:space="preserve"> </w:t>
-      </w:r>
-      <w:r>
-        <w:rPr>
-          <w:rFonts w:hint="eastAsia" w:ascii="仿宋" w:hAnsi="仿宋" w:eastAsia="仿宋" w:cs="仿宋"/>
-          <w:sz w:val="24"/>
-          <w:u w:val="single"/>
-        </w:rPr>
-        <w:t xml:space="preserve">      </w:t>
-      </w:r>
-      <w:bookmarkStart w:id="0" w:name="_GoBack"/>
-      <w:bookmarkEnd w:id="0"/>
-      <w:r>
-        <w:rPr>
-          <w:rFonts w:hint="eastAsia" w:ascii="仿宋" w:hAnsi="仿宋" w:eastAsia="仿宋" w:cs="仿宋"/>
-          <w:sz w:val="24"/>
-          <w:u w:val="single"/>
-        </w:rPr>
-        <w:t xml:space="preserve">              </w:t>
-      </w:r>
-    </w:p>
-    <w:p>
-      <w:pPr>
-        <w:spacing w:line="560" w:lineRule="exact"/>
-        <w:ind w:firstLine="480" w:firstLineChars="200"/>
-        <w:jc w:val="left"/>
-        <w:rPr>
-          <w:rFonts w:ascii="仿宋" w:hAnsi="仿宋" w:eastAsia="仿宋" w:cs="仿宋"/>
-          <w:sz w:val="24"/>
-          <w:u w:val="single"/>
-        </w:rPr>
-      </w:pPr>
-      <w:r>
-        <w:rPr>
-          <w:rFonts w:hint="eastAsia" w:ascii="仿宋" w:hAnsi="仿宋" w:eastAsia="仿宋" w:cs="仿宋"/>
-          <w:sz w:val="24"/>
-        </w:rPr>
-        <w:t>被检查单位负责人（签名）:</w:t>
-      </w:r>
-      <w:r>
-        <w:rPr>
-          <w:rFonts w:hint="eastAsia" w:ascii="仿宋" w:hAnsi="仿宋" w:eastAsia="仿宋"/>
-          <w:sz w:val="24"/>
-          <w:u w:val="single"/>
-          <w:lang w:val="en-US" w:eastAsia="zh-CN"/>
-        </w:rPr>
-        <w:t>{cellIdx15}</w:t>
-      </w:r>
-      <w:r>
-        <w:rPr>
-          <w:rFonts w:hint="eastAsia" w:ascii="仿宋" w:hAnsi="仿宋" w:eastAsia="仿宋" w:cs="仿宋"/>
-          <w:sz w:val="24"/>
-          <w:u w:val="single"/>
-        </w:rPr>
-        <w:t xml:space="preserve">    </w:t>
-      </w:r>
-      <w:r>
-        <w:rPr>
-          <w:rFonts w:hint="eastAsia" w:ascii="仿宋" w:hAnsi="仿宋" w:eastAsia="仿宋" w:cs="仿宋"/>
-          <w:sz w:val="24"/>
-        </w:rPr>
-        <w:t>日期:</w:t>
-      </w:r>
-      <w:r>
-        <w:rPr>
-          <w:rFonts w:hint="eastAsia" w:ascii="仿宋" w:hAnsi="仿宋" w:eastAsia="仿宋"/>
-          <w:sz w:val="24"/>
-          <w:u w:val="single"/>
-          <w:lang w:val="en-US" w:eastAsia="zh-CN"/>
-        </w:rPr>
-        <w:t>{cellIdx16}</w:t>
-      </w:r>
-      <w:r>
-        <w:rPr>
-          <w:rFonts w:hint="eastAsia" w:ascii="仿宋" w:hAnsi="仿宋" w:eastAsia="仿宋" w:cs="仿宋"/>
-          <w:sz w:val="24"/>
-          <w:u w:val="single"/>
-        </w:rPr>
-        <w:t xml:space="preserve">   </w:t>
-      </w:r>
-      <w:r>
-        <w:rPr>
-          <w:rFonts w:hint="eastAsia" w:ascii="仿宋" w:hAnsi="仿宋" w:eastAsia="仿宋" w:cs="仿宋"/>
-          <w:sz w:val="24"/>
-          <w:u w:val="single"/>
-          <w:lang w:val="en-US" w:eastAsia="zh-CN"/>
-        </w:rPr>
-        <w:t xml:space="preserve">      </w:t>
-      </w:r>
-      <w:r>
-        <w:rPr>
-          <w:rFonts w:hint="eastAsia" w:ascii="仿宋" w:hAnsi="仿宋" w:eastAsia="仿宋" w:cs="仿宋"/>
-          <w:sz w:val="24"/>
-          <w:u w:val="single"/>
-        </w:rPr>
-        <w:t xml:space="preserve">        </w:t>
       </w:r>
     </w:p>
     <w:p>
@@ -638,7 +249,426 @@
         <w:spacing w:line="560" w:lineRule="exact"/>
         <w:jc w:val="left"/>
         <w:rPr>
-          <w:rFonts w:ascii="仿宋" w:hAnsi="仿宋" w:eastAsia="仿宋" w:cs="仿宋"/>
+          <w:rFonts w:ascii="仿宋" w:eastAsia="仿宋" w:hAnsi="仿宋"/>
+          <w:sz w:val="24"/>
+          <w:u w:val="single"/>
+        </w:rPr>
+      </w:pPr>
+      <w:r>
+        <w:rPr>
+          <w:rFonts w:ascii="仿宋" w:eastAsia="仿宋" w:hAnsi="仿宋" w:hint="eastAsia"/>
+          <w:sz w:val="24"/>
+          <w:u w:val="single"/>
+        </w:rPr>
+        <w:t>{/</w:t>
+      </w:r>
+      <w:r>
+        <w:rPr>
+          <w:rFonts w:ascii="仿宋_GB2312" w:eastAsia="仿宋_GB2312" w:hAnsi="仿宋" w:hint="eastAsia"/>
+          <w:sz w:val="24"/>
+          <w:u w:val="single"/>
+        </w:rPr>
+        <w:t>cellIdxExtraTextarea</w:t>
+      </w:r>
+      <w:r>
+        <w:rPr>
+          <w:rFonts w:ascii="仿宋" w:eastAsia="仿宋" w:hAnsi="仿宋" w:hint="eastAsia"/>
+          <w:sz w:val="24"/>
+          <w:u w:val="single"/>
+        </w:rPr>
+        <w:t xml:space="preserve">}                                                                          </w:t>
+      </w:r>
+    </w:p>
+    <w:p>
+      <w:pPr>
+        <w:spacing w:line="560" w:lineRule="exact"/>
+        <w:ind w:firstLineChars="200" w:firstLine="480"/>
+        <w:jc w:val="left"/>
+        <w:rPr>
+          <w:rFonts w:ascii="仿宋" w:eastAsia="仿宋" w:hAnsi="仿宋"/>
+          <w:sz w:val="24"/>
+          <w:u w:val="single"/>
+        </w:rPr>
+      </w:pPr>
+      <w:r>
+        <w:rPr>
+          <w:rFonts w:ascii="仿宋" w:eastAsia="仿宋" w:hAnsi="仿宋" w:hint="eastAsia"/>
+          <w:sz w:val="24"/>
+        </w:rPr>
+        <w:t>如果不服本决定，可在接到本决定书之日起</w:t>
+      </w:r>
+      <w:r>
+        <w:rPr>
+          <w:rFonts w:ascii="仿宋" w:eastAsia="仿宋" w:hAnsi="仿宋" w:hint="eastAsia"/>
+          <w:sz w:val="24"/>
+        </w:rPr>
+        <w:t>60</w:t>
+      </w:r>
+      <w:r>
+        <w:rPr>
+          <w:rFonts w:ascii="仿宋" w:eastAsia="仿宋" w:hAnsi="仿宋" w:hint="eastAsia"/>
+          <w:sz w:val="24"/>
+        </w:rPr>
+        <w:t>日内向</w:t>
+      </w:r>
+      <w:r>
+        <w:rPr>
+          <w:rFonts w:ascii="仿宋" w:eastAsia="仿宋" w:hAnsi="仿宋" w:hint="eastAsia"/>
+          <w:sz w:val="24"/>
+          <w:u w:val="single"/>
+        </w:rPr>
+        <w:t xml:space="preserve"> {cellIdx8} </w:t>
+      </w:r>
+      <w:r>
+        <w:rPr>
+          <w:rFonts w:ascii="仿宋" w:eastAsia="仿宋" w:hAnsi="仿宋" w:hint="eastAsia"/>
+          <w:sz w:val="24"/>
+        </w:rPr>
+        <w:t>人民政府或者</w:t>
+      </w:r>
+      <w:r>
+        <w:rPr>
+          <w:rFonts w:ascii="仿宋" w:eastAsia="仿宋" w:hAnsi="仿宋" w:hint="eastAsia"/>
+          <w:sz w:val="24"/>
+          <w:u w:val="single"/>
+        </w:rPr>
+        <w:t xml:space="preserve"> {</w:t>
+      </w:r>
+      <w:r>
+        <w:rPr>
+          <w:rFonts w:ascii="仿宋" w:eastAsia="仿宋" w:hAnsi="仿宋" w:hint="eastAsia"/>
+          <w:sz w:val="24"/>
+          <w:u w:val="single"/>
+        </w:rPr>
+        <w:t xml:space="preserve">cellIdx9} </w:t>
+      </w:r>
+      <w:r>
+        <w:rPr>
+          <w:rFonts w:ascii="仿宋" w:eastAsia="仿宋" w:hAnsi="仿宋" w:hint="eastAsia"/>
+          <w:sz w:val="24"/>
+        </w:rPr>
+        <w:t>申请行政复议，或者在</w:t>
+      </w:r>
+      <w:r>
+        <w:rPr>
+          <w:rFonts w:ascii="仿宋" w:eastAsia="仿宋" w:hAnsi="仿宋" w:hint="eastAsia"/>
+          <w:sz w:val="24"/>
+        </w:rPr>
+        <w:t>6</w:t>
+      </w:r>
+      <w:r>
+        <w:rPr>
+          <w:rFonts w:ascii="仿宋" w:eastAsia="仿宋" w:hAnsi="仿宋" w:hint="eastAsia"/>
+          <w:sz w:val="24"/>
+        </w:rPr>
+        <w:t>个月内</w:t>
+      </w:r>
+      <w:r>
+        <w:rPr>
+          <w:rFonts w:ascii="仿宋" w:eastAsia="仿宋" w:hAnsi="仿宋" w:hint="eastAsia"/>
+          <w:sz w:val="24"/>
+        </w:rPr>
+        <w:t>依法向</w:t>
+      </w:r>
+      <w:r>
+        <w:rPr>
+          <w:rFonts w:ascii="仿宋" w:eastAsia="仿宋" w:hAnsi="仿宋" w:hint="eastAsia"/>
+          <w:sz w:val="24"/>
+          <w:u w:val="single"/>
+        </w:rPr>
+        <w:t xml:space="preserve"> {cellIdx10} </w:t>
+      </w:r>
+      <w:r>
+        <w:rPr>
+          <w:rFonts w:ascii="仿宋" w:eastAsia="仿宋" w:hAnsi="仿宋" w:hint="eastAsia"/>
+          <w:sz w:val="24"/>
+        </w:rPr>
+        <w:t>法院提起行政诉讼</w:t>
+      </w:r>
+      <w:r>
+        <w:rPr>
+          <w:rFonts w:ascii="仿宋" w:eastAsia="仿宋" w:hAnsi="仿宋" w:cs="仿宋" w:hint="eastAsia"/>
+          <w:sz w:val="24"/>
+        </w:rPr>
+        <w:t>；复议、诉讼期间，不停止执行本决定</w:t>
+      </w:r>
+      <w:r>
+        <w:rPr>
+          <w:rFonts w:ascii="仿宋" w:eastAsia="仿宋" w:hAnsi="仿宋" w:hint="eastAsia"/>
+          <w:sz w:val="24"/>
+        </w:rPr>
+        <w:t>。</w:t>
+      </w:r>
+    </w:p>
+    <w:p>
+      <w:pPr>
+        <w:spacing w:line="560" w:lineRule="exact"/>
+        <w:ind w:firstLineChars="200" w:firstLine="480"/>
+        <w:jc w:val="left"/>
+        <w:rPr>
+          <w:rFonts w:ascii="仿宋" w:eastAsia="仿宋" w:hAnsi="仿宋" w:cs="仿宋"/>
+          <w:sz w:val="24"/>
+          <w:u w:val="single"/>
+        </w:rPr>
+      </w:pPr>
+      <w:r>
+        <w:rPr>
+          <w:rFonts w:ascii="仿宋" w:eastAsia="仿宋" w:hAnsi="仿宋" w:cs="仿宋" w:hint="eastAsia"/>
+          <w:sz w:val="24"/>
+        </w:rPr>
+        <w:t>现场执法人员（签名）</w:t>
+      </w:r>
+      <w:r>
+        <w:rPr>
+          <w:rFonts w:ascii="仿宋" w:eastAsia="仿宋" w:hAnsi="仿宋" w:cs="仿宋" w:hint="eastAsia"/>
+          <w:sz w:val="24"/>
+        </w:rPr>
+        <w:t>:</w:t>
+      </w:r>
+      <w:r>
+        <w:rPr>
+          <w:rFonts w:ascii="仿宋" w:eastAsia="仿宋" w:hAnsi="仿宋" w:cs="仿宋"/>
+          <w:sz w:val="24"/>
+        </w:rPr>
+        <w:t xml:space="preserve"> </w:t>
+      </w:r>
+      <w:r>
+        <w:rPr>
+          <w:rFonts w:ascii="仿宋" w:eastAsia="仿宋" w:hAnsi="仿宋" w:hint="eastAsia"/>
+          <w:sz w:val="24"/>
+          <w:u w:val="single"/>
+        </w:rPr>
+        <w:t>{cellIdx11}</w:t>
+      </w:r>
+      <w:r>
+        <w:rPr>
+          <w:rFonts w:ascii="仿宋" w:eastAsia="仿宋" w:hAnsi="仿宋" w:cs="仿宋" w:hint="eastAsia"/>
+          <w:sz w:val="24"/>
+          <w:u w:val="single"/>
+        </w:rPr>
+        <w:t xml:space="preserve">     </w:t>
+      </w:r>
+      <w:r>
+        <w:rPr>
+          <w:rFonts w:ascii="仿宋" w:eastAsia="仿宋" w:hAnsi="仿宋" w:cs="仿宋" w:hint="eastAsia"/>
+          <w:sz w:val="24"/>
+        </w:rPr>
+        <w:t>执法证号</w:t>
+      </w:r>
+      <w:r>
+        <w:rPr>
+          <w:rFonts w:ascii="仿宋" w:eastAsia="仿宋" w:hAnsi="仿宋" w:cs="仿宋" w:hint="eastAsia"/>
+          <w:sz w:val="24"/>
+        </w:rPr>
+        <w:t>:</w:t>
+      </w:r>
+      <w:r>
+        <w:rPr>
+          <w:rFonts w:ascii="仿宋" w:eastAsia="仿宋" w:hAnsi="仿宋" w:cs="仿宋"/>
+          <w:sz w:val="24"/>
+          <w:u w:val="single"/>
+        </w:rPr>
+        <w:t xml:space="preserve"> </w:t>
+      </w:r>
+      <w:r>
+        <w:rPr>
+          <w:rFonts w:ascii="仿宋" w:eastAsia="仿宋" w:hAnsi="仿宋" w:hint="eastAsia"/>
+          <w:sz w:val="24"/>
+          <w:u w:val="single"/>
+        </w:rPr>
+        <w:t>{cellIdx12}</w:t>
+      </w:r>
+      <w:r>
+        <w:rPr>
+          <w:rFonts w:ascii="仿宋" w:eastAsia="仿宋" w:hAnsi="仿宋" w:cs="仿宋" w:hint="eastAsia"/>
+          <w:sz w:val="24"/>
+          <w:u w:val="single"/>
+        </w:rPr>
+        <w:t xml:space="preserve">             </w:t>
+      </w:r>
+    </w:p>
+    <w:p>
+      <w:pPr>
+        <w:spacing w:line="560" w:lineRule="exact"/>
+        <w:ind w:firstLineChars="1300" w:firstLine="3120"/>
+        <w:rPr>
+          <w:rFonts w:ascii="仿宋" w:eastAsia="仿宋" w:hAnsi="仿宋" w:cs="仿宋"/>
+          <w:sz w:val="24"/>
+        </w:rPr>
+      </w:pPr>
+      <w:r>
+        <w:rPr>
+          <w:rFonts w:ascii="仿宋" w:eastAsia="仿宋" w:hAnsi="仿宋" w:hint="eastAsia"/>
+          <w:sz w:val="24"/>
+          <w:u w:val="single"/>
+        </w:rPr>
+        <w:t>{cellIdx13}</w:t>
+      </w:r>
+      <w:r>
+        <w:rPr>
+          <w:rFonts w:ascii="仿宋" w:eastAsia="仿宋" w:hAnsi="仿宋" w:cs="仿宋" w:hint="eastAsia"/>
+          <w:sz w:val="24"/>
+          <w:u w:val="single"/>
+        </w:rPr>
+        <w:t xml:space="preserve"> </w:t>
+      </w:r>
+      <w:r>
+        <w:rPr>
+          <w:rFonts w:ascii="仿宋" w:eastAsia="仿宋" w:hAnsi="仿宋" w:cs="仿宋" w:hint="eastAsia"/>
+          <w:sz w:val="24"/>
+          <w:u w:val="single"/>
+        </w:rPr>
+        <w:t xml:space="preserve"> </w:t>
+      </w:r>
+      <w:r>
+        <w:rPr>
+          <w:rFonts w:ascii="仿宋" w:eastAsia="仿宋" w:hAnsi="仿宋" w:cs="仿宋" w:hint="eastAsia"/>
+          <w:sz w:val="24"/>
+          <w:u w:val="single"/>
+        </w:rPr>
+        <w:t xml:space="preserve">   </w:t>
+      </w:r>
+      <w:r>
+        <w:rPr>
+          <w:rFonts w:ascii="仿宋" w:eastAsia="仿宋" w:hAnsi="仿宋" w:cs="仿宋" w:hint="eastAsia"/>
+          <w:sz w:val="24"/>
+        </w:rPr>
+        <w:t>执法证号</w:t>
+      </w:r>
+      <w:r>
+        <w:rPr>
+          <w:rFonts w:ascii="仿宋" w:eastAsia="仿宋" w:hAnsi="仿宋" w:cs="仿宋" w:hint="eastAsia"/>
+          <w:sz w:val="24"/>
+        </w:rPr>
+        <w:t>:</w:t>
+      </w:r>
+      <w:r>
+        <w:rPr>
+          <w:rFonts w:ascii="仿宋" w:eastAsia="仿宋" w:hAnsi="仿宋" w:cs="仿宋"/>
+          <w:sz w:val="24"/>
+          <w:u w:val="single"/>
+        </w:rPr>
+        <w:t xml:space="preserve"> </w:t>
+      </w:r>
+      <w:r>
+        <w:rPr>
+          <w:rFonts w:ascii="仿宋" w:eastAsia="仿宋" w:hAnsi="仿宋" w:hint="eastAsia"/>
+          <w:sz w:val="24"/>
+          <w:u w:val="single"/>
+        </w:rPr>
+        <w:t>{cellIdx14}</w:t>
+      </w:r>
+      <w:r>
+        <w:rPr>
+          <w:rFonts w:ascii="仿宋" w:eastAsia="仿宋" w:hAnsi="仿宋" w:cs="仿宋"/>
+          <w:sz w:val="24"/>
+          <w:u w:val="single"/>
+        </w:rPr>
+        <w:t xml:space="preserve"> </w:t>
+      </w:r>
+      <w:r>
+        <w:rPr>
+          <w:rFonts w:ascii="仿宋" w:eastAsia="仿宋" w:hAnsi="仿宋" w:cs="仿宋" w:hint="eastAsia"/>
+          <w:sz w:val="24"/>
+          <w:u w:val="single"/>
+        </w:rPr>
+        <w:t xml:space="preserve">                    </w:t>
+      </w:r>
+    </w:p>
+    <w:p>
+      <w:pPr>
+        <w:spacing w:line="560" w:lineRule="exact"/>
+        <w:ind w:firstLineChars="200" w:firstLine="480"/>
+        <w:jc w:val="left"/>
+        <w:rPr>
+          <w:rFonts w:ascii="仿宋" w:eastAsia="仿宋" w:hAnsi="仿宋" w:cs="仿宋"/>
+          <w:sz w:val="24"/>
+          <w:u w:val="single"/>
+        </w:rPr>
+      </w:pPr>
+      <w:r>
+        <w:rPr>
+          <w:rFonts w:ascii="仿宋" w:eastAsia="仿宋" w:hAnsi="仿宋" w:cs="仿宋" w:hint="eastAsia"/>
+          <w:sz w:val="24"/>
+        </w:rPr>
+        <w:t>被检查单位负责人（签名）</w:t>
+      </w:r>
+      <w:r>
+        <w:rPr>
+          <w:rFonts w:ascii="仿宋" w:eastAsia="仿宋" w:hAnsi="仿宋" w:cs="仿宋" w:hint="eastAsia"/>
+          <w:sz w:val="24"/>
+        </w:rPr>
+        <w:t>:</w:t>
+      </w:r>
+      <w:r>
+        <w:rPr>
+          <w:rFonts w:ascii="仿宋" w:eastAsia="仿宋" w:hAnsi="仿宋" w:hint="eastAsia"/>
+          <w:sz w:val="24"/>
+          <w:u w:val="single"/>
+        </w:rPr>
+        <w:t>{cellIdx15}</w:t>
+      </w:r>
+      <w:r>
+        <w:rPr>
+          <w:rFonts w:ascii="仿宋" w:eastAsia="仿宋" w:hAnsi="仿宋" w:cs="仿宋" w:hint="eastAsia"/>
+          <w:sz w:val="24"/>
+          <w:u w:val="single"/>
+        </w:rPr>
+        <w:t xml:space="preserve">    </w:t>
+      </w:r>
+      <w:r>
+        <w:rPr>
+          <w:rFonts w:ascii="仿宋" w:eastAsia="仿宋" w:hAnsi="仿宋" w:cs="仿宋" w:hint="eastAsia"/>
+          <w:sz w:val="24"/>
+        </w:rPr>
+        <w:t>日期</w:t>
+      </w:r>
+      <w:r>
+        <w:rPr>
+          <w:rFonts w:ascii="仿宋" w:eastAsia="仿宋" w:hAnsi="仿宋" w:cs="仿宋" w:hint="eastAsia"/>
+          <w:sz w:val="24"/>
+        </w:rPr>
+        <w:t>:</w:t>
+      </w:r>
+      <w:r>
+        <w:rPr>
+          <w:rFonts w:ascii="仿宋" w:eastAsia="仿宋" w:hAnsi="仿宋" w:hint="eastAsia"/>
+          <w:sz w:val="24"/>
+          <w:u w:val="single"/>
+        </w:rPr>
+        <w:t>{cellIdx16}</w:t>
+      </w:r>
+      <w:r>
+        <w:rPr>
+          <w:rFonts w:ascii="仿宋" w:eastAsia="仿宋" w:hAnsi="仿宋" w:cs="仿宋" w:hint="eastAsia"/>
+          <w:sz w:val="24"/>
+          <w:u w:val="single"/>
+        </w:rPr>
+        <w:t xml:space="preserve">   </w:t>
+      </w:r>
+      <w:r>
+        <w:rPr>
+          <w:rFonts w:ascii="仿宋" w:eastAsia="仿宋" w:hAnsi="仿宋" w:cs="仿宋" w:hint="eastAsia"/>
+          <w:sz w:val="24"/>
+          <w:u w:val="single"/>
+        </w:rPr>
+        <w:t xml:space="preserve">      </w:t>
+      </w:r>
+      <w:r>
+        <w:rPr>
+          <w:rFonts w:ascii="仿宋" w:eastAsia="仿宋" w:hAnsi="仿宋" w:cs="仿宋" w:hint="eastAsia"/>
+          <w:sz w:val="24"/>
+          <w:u w:val="single"/>
+        </w:rPr>
+        <w:t xml:space="preserve">        </w:t>
+      </w:r>
+    </w:p>
+    <w:p>
+      <w:pPr>
+        <w:spacing w:line="560" w:lineRule="exact"/>
+        <w:jc w:val="left"/>
+        <w:rPr>
+          <w:rFonts w:ascii="仿宋" w:eastAsia="仿宋" w:hAnsi="仿宋" w:cs="仿宋"/>
           <w:sz w:val="24"/>
           <w:u w:val="single"/>
         </w:rPr>
@@ -647,20 +677,17 @@
     <w:p>
       <w:pPr>
         <w:spacing w:line="560" w:lineRule="exact"/>
-        <w:ind w:firstLine="4440" w:firstLineChars="1850"/>
+        <w:ind w:firstLineChars="1850" w:firstLine="4440"/>
         <w:jc w:val="right"/>
         <w:rPr>
-          <w:rFonts w:ascii="仿宋" w:hAnsi="仿宋" w:eastAsia="仿宋" w:cs="仿宋"/>
-          <w:sz w:val="24"/>
-          <w:u w:val="none"/>
+          <w:rFonts w:ascii="仿宋" w:eastAsia="仿宋" w:hAnsi="仿宋" w:cs="仿宋"/>
+          <w:sz w:val="24"/>
         </w:rPr>
       </w:pPr>
       <w:r>
         <w:rPr>
-          <w:rFonts w:hint="eastAsia" w:ascii="仿宋" w:hAnsi="仿宋" w:eastAsia="仿宋"/>
-          <w:sz w:val="24"/>
-          <w:u w:val="none"/>
-          <w:lang w:val="en-US" w:eastAsia="zh-CN"/>
+          <w:rFonts w:ascii="仿宋" w:eastAsia="仿宋" w:hAnsi="仿宋" w:hint="eastAsia"/>
+          <w:sz w:val="24"/>
         </w:rPr>
         <w:t>{cellIdx17}</w:t>
       </w:r>
@@ -670,15 +697,14 @@
         <w:spacing w:line="560" w:lineRule="exact"/>
         <w:jc w:val="right"/>
         <w:rPr>
-          <w:rFonts w:ascii="仿宋_GB2312" w:hAnsi="仿宋" w:eastAsia="仿宋_GB2312" w:cs="仿宋"/>
+          <w:rFonts w:ascii="仿宋_GB2312" w:eastAsia="仿宋_GB2312" w:hAnsi="仿宋" w:cs="仿宋"/>
           <w:sz w:val="24"/>
         </w:rPr>
       </w:pPr>
       <w:r>
         <w:rPr>
-          <w:rFonts w:hint="eastAsia" w:ascii="仿宋_GB2312" w:hAnsi="仿宋" w:eastAsia="仿宋_GB2312" w:cs="仿宋"/>
-          <w:sz w:val="24"/>
-          <w:lang w:val="en-US" w:eastAsia="zh-CN"/>
+          <w:rFonts w:ascii="仿宋_GB2312" w:eastAsia="仿宋_GB2312" w:hAnsi="仿宋" w:cs="仿宋" w:hint="eastAsia"/>
+          <w:sz w:val="24"/>
         </w:rPr>
         <w:t>{cellIdx18}</w:t>
       </w:r>
@@ -688,68 +714,67 @@
         <w:spacing w:line="560" w:lineRule="exact"/>
         <w:jc w:val="left"/>
         <w:rPr>
-          <w:rFonts w:ascii="仿宋_GB2312" w:hAnsi="仿宋" w:eastAsia="仿宋_GB2312" w:cs="仿宋"/>
+          <w:rFonts w:ascii="仿宋_GB2312" w:eastAsia="仿宋_GB2312" w:hAnsi="仿宋" w:cs="仿宋"/>
           <w:sz w:val="24"/>
         </w:rPr>
       </w:pPr>
       <w:r>
         <w:rPr>
-          <w:rStyle w:val="11"/>
-          <w:rFonts w:ascii="仿宋_GB2312" w:hAnsi="仿宋" w:eastAsia="仿宋_GB2312" w:cs="仿宋"/>
-          <w:sz w:val="24"/>
-        </w:rPr>
-        <w:footnoteReference w:id="0" w:customMarkFollows="1"/>
+          <w:rStyle w:val="af0"/>
+          <w:rFonts w:ascii="仿宋_GB2312" w:eastAsia="仿宋_GB2312" w:hAnsi="仿宋" w:cs="仿宋"/>
+          <w:sz w:val="24"/>
+        </w:rPr>
+        <w:footnoteReference w:customMarkFollows="1" w:id="1"/>
         <w:sym w:font="Symbol" w:char="F020"/>
       </w:r>
     </w:p>
     <w:sectPr>
-      <w:footerReference r:id="rId7" w:type="first"/>
-      <w:headerReference r:id="rId5" w:type="default"/>
-      <w:footerReference r:id="rId6" w:type="default"/>
+      <w:headerReference w:type="default" r:id="rId7"/>
+      <w:footerReference w:type="default" r:id="rId8"/>
+      <w:footerReference w:type="first" r:id="rId9"/>
       <w:footnotePr>
         <w:numFmt w:val="decimalFullWidth"/>
       </w:footnotePr>
       <w:type w:val="continuous"/>
       <w:pgSz w:w="11906" w:h="16838"/>
       <w:pgMar w:top="2098" w:right="1474" w:bottom="1985" w:left="1588" w:header="851" w:footer="992" w:gutter="0"/>
-      <w:cols w:space="425" w:num="1"/>
+      <w:cols w:space="425"/>
       <w:titlePg/>
-      <w:docGrid w:type="lines" w:linePitch="312" w:charSpace="0"/>
+      <w:docGrid w:type="lines" w:linePitch="312"/>
     </w:sectPr>
   </w:body>
 </w:document>
 </file>
 
 <file path=word/endnotes.xml><?xml version="1.0" encoding="utf-8"?>
-<w:endnotes xmlns:wpc="http://schemas.microsoft.com/office/word/2010/wordprocessingCanvas" xmlns:mc="http://schemas.openxmlformats.org/markup-compatibility/2006" xmlns:o="urn:schemas-microsoft-com:office:office" xmlns:r="http://schemas.openxmlformats.org/officeDocument/2006/relationships" xmlns:m="http://schemas.openxmlformats.org/officeDocument/2006/math" xmlns:v="urn:schemas-microsoft-com:vml" xmlns:wp14="http://schemas.microsoft.com/office/word/2010/wordprocessingDrawing" xmlns:wp="http://schemas.openxmlformats.org/drawingml/2006/wordprocessingDrawing" xmlns:w="http://schemas.openxmlformats.org/wordprocessingml/2006/main" xmlns:w14="http://schemas.microsoft.com/office/word/2010/wordml" xmlns:w15="http://schemas.microsoft.com/office/word/2012/wordml" xmlns:w10="urn:schemas-microsoft-com:office:word" xmlns:wpg="http://schemas.microsoft.com/office/word/2010/wordprocessingGroup" xmlns:wpi="http://schemas.microsoft.com/office/word/2010/wordprocessingInk" xmlns:wne="http://schemas.microsoft.com/office/word/2006/wordml" xmlns:wps="http://schemas.microsoft.com/office/word/2010/wordprocessingShape" xmlns:wpsCustomData="http://www.wps.cn/officeDocument/2013/wpsCustomData" mc:Ignorable="w14 w15 wp14">
-  <w:endnote w:type="separator" w:id="0">
+<w:endnotes xmlns:wpc="http://schemas.microsoft.com/office/word/2010/wordprocessingCanvas" xmlns:cx="http://schemas.microsoft.com/office/drawing/2014/chartex" xmlns:cx1="http://schemas.microsoft.com/office/drawing/2015/9/8/chartex" xmlns:cx2="http://schemas.microsoft.com/office/drawing/2015/10/21/chartex" xmlns:cx3="http://schemas.microsoft.com/office/drawing/2016/5/9/chartex" xmlns:cx4="http://schemas.microsoft.com/office/drawing/2016/5/10/chartex" xmlns:cx5="http://schemas.microsoft.com/office/drawing/2016/5/11/chartex" xmlns:cx6="http://schemas.microsoft.com/office/drawing/2016/5/12/chartex" xmlns:cx7="http://schemas.microsoft.com/office/drawing/2016/5/13/chartex" xmlns:cx8="http://schemas.microsoft.com/office/drawing/2016/5/14/chartex" xmlns:mc="http://schemas.openxmlformats.org/markup-compatibility/2006" xmlns:aink="http://schemas.microsoft.com/office/drawing/2016/ink" xmlns:am3d="http://schemas.microsoft.com/office/drawing/2017/model3d" xmlns:o="urn:schemas-microsoft-com:office:office" xmlns:oel="http://schemas.microsoft.com/office/2019/extlst" xmlns:r="http://schemas.openxmlformats.org/officeDocument/2006/relationships" xmlns:m="http://schemas.openxmlformats.org/officeDocument/2006/math" xmlns:v="urn:schemas-microsoft-com:vml" xmlns:wp14="http://schemas.microsoft.com/office/word/2010/wordprocessingDrawing" xmlns:wp="http://schemas.openxmlformats.org/drawingml/2006/wordprocessingDrawing" xmlns:w10="urn:schemas-microsoft-com:office:word" xmlns:w="http://schemas.openxmlformats.org/wordprocessingml/2006/main" xmlns:w14="http://schemas.microsoft.com/office/word/2010/wordml" xmlns:w15="http://schemas.microsoft.com/office/word/2012/wordml" xmlns:w16cex="http://schemas.microsoft.com/office/word/2018/wordml/cex" xmlns:w16cid="http://schemas.microsoft.com/office/word/2016/wordml/cid" xmlns:w16="http://schemas.microsoft.com/office/word/2018/wordml" xmlns:w16sdtdh="http://schemas.microsoft.com/office/word/2020/wordml/sdtdatahash" xmlns:w16se="http://schemas.microsoft.com/office/word/2015/wordml/symex" xmlns:wpg="http://schemas.microsoft.com/office/word/2010/wordprocessingGroup" xmlns:wpi="http://schemas.microsoft.com/office/word/2010/wordprocessingInk" xmlns:wne="http://schemas.microsoft.com/office/word/2006/wordml" xmlns:wps="http://schemas.microsoft.com/office/word/2010/wordprocessingShape" mc:Ignorable="w14 w15 w16se w16cid w16 w16cex w16sdtdh wp14">
+  <w:endnote w:type="separator" w:id="-1">
     <w:p/>
   </w:endnote>
-  <w:endnote w:type="continuationSeparator" w:id="1">
+  <w:endnote w:type="continuationSeparator" w:id="0">
     <w:p/>
   </w:endnote>
 </w:endnotes>
 </file>
 
 <file path=word/footer1.xml><?xml version="1.0" encoding="utf-8"?>
-<w:ftr xmlns:wpc="http://schemas.microsoft.com/office/word/2010/wordprocessingCanvas" xmlns:mc="http://schemas.openxmlformats.org/markup-compatibility/2006" xmlns:o="urn:schemas-microsoft-com:office:office" xmlns:r="http://schemas.openxmlformats.org/officeDocument/2006/relationships" xmlns:m="http://schemas.openxmlformats.org/officeDocument/2006/math" xmlns:v="urn:schemas-microsoft-com:vml" xmlns:wp14="http://schemas.microsoft.com/office/word/2010/wordprocessingDrawing" xmlns:wp="http://schemas.openxmlformats.org/drawingml/2006/wordprocessingDrawing" xmlns:w10="urn:schemas-microsoft-com:office:word" xmlns:w="http://schemas.openxmlformats.org/wordprocessingml/2006/main" xmlns:w14="http://schemas.microsoft.com/office/word/2010/wordml" xmlns:w15="http://schemas.microsoft.com/office/word/2012/wordml" xmlns:wpg="http://schemas.microsoft.com/office/word/2010/wordprocessingGroup" xmlns:wpi="http://schemas.microsoft.com/office/word/2010/wordprocessingInk" xmlns:wne="http://schemas.microsoft.com/office/word/2006/wordml" xmlns:wps="http://schemas.microsoft.com/office/word/2010/wordprocessingShape" xmlns:wpsCustomData="http://www.wps.cn/officeDocument/2013/wpsCustomData" mc:Ignorable="w14 w15 wp14">
+<w:ftr xmlns:wpc="http://schemas.microsoft.com/office/word/2010/wordprocessingCanvas" xmlns:cx="http://schemas.microsoft.com/office/drawing/2014/chartex" xmlns:cx1="http://schemas.microsoft.com/office/drawing/2015/9/8/chartex" xmlns:cx2="http://schemas.microsoft.com/office/drawing/2015/10/21/chartex" xmlns:cx3="http://schemas.microsoft.com/office/drawing/2016/5/9/chartex" xmlns:cx4="http://schemas.microsoft.com/office/drawing/2016/5/10/chartex" xmlns:cx5="http://schemas.microsoft.com/office/drawing/2016/5/11/chartex" xmlns:cx6="http://schemas.microsoft.com/office/drawing/2016/5/12/chartex" xmlns:cx7="http://schemas.microsoft.com/office/drawing/2016/5/13/chartex" xmlns:cx8="http://schemas.microsoft.com/office/drawing/2016/5/14/chartex" xmlns:mc="http://schemas.openxmlformats.org/markup-compatibility/2006" xmlns:aink="http://schemas.microsoft.com/office/drawing/2016/ink" xmlns:am3d="http://schemas.microsoft.com/office/drawing/2017/model3d" xmlns:o="urn:schemas-microsoft-com:office:office" xmlns:oel="http://schemas.microsoft.com/office/2019/extlst" xmlns:r="http://schemas.openxmlformats.org/officeDocument/2006/relationships" xmlns:m="http://schemas.openxmlformats.org/officeDocument/2006/math" xmlns:v="urn:schemas-microsoft-com:vml" xmlns:wp14="http://schemas.microsoft.com/office/word/2010/wordprocessingDrawing" xmlns:wp="http://schemas.openxmlformats.org/drawingml/2006/wordprocessingDrawing" xmlns:w10="urn:schemas-microsoft-com:office:word" xmlns:w="http://schemas.openxmlformats.org/wordprocessingml/2006/main" xmlns:w14="http://schemas.microsoft.com/office/word/2010/wordml" xmlns:w15="http://schemas.microsoft.com/office/word/2012/wordml" xmlns:w16cex="http://schemas.microsoft.com/office/word/2018/wordml/cex" xmlns:w16cid="http://schemas.microsoft.com/office/word/2016/wordml/cid" xmlns:w16="http://schemas.microsoft.com/office/word/2018/wordml" xmlns:w16sdtdh="http://schemas.microsoft.com/office/word/2020/wordml/sdtdatahash" xmlns:w16se="http://schemas.microsoft.com/office/word/2015/wordml/symex" xmlns:wpg="http://schemas.microsoft.com/office/word/2010/wordprocessingGroup" xmlns:wpi="http://schemas.microsoft.com/office/word/2010/wordprocessingInk" xmlns:wne="http://schemas.microsoft.com/office/word/2006/wordml" xmlns:wps="http://schemas.microsoft.com/office/word/2010/wordprocessingShape" mc:Ignorable="w14 w15 w16se w16cid w16 w16cex w16sdtdh wp14">
   <w:p>
     <w:pPr>
-      <w:pStyle w:val="4"/>
+      <w:pStyle w:val="a7"/>
     </w:pPr>
     <w:r>
-      <w:pict>
-        <v:shape id="_x0000_s2049" o:spid="_x0000_s2049" o:spt="202" type="#_x0000_t202" style="position:absolute;left:0pt;margin-top:0pt;height:144pt;width:144pt;mso-position-horizontal:center;mso-position-horizontal-relative:margin;mso-wrap-style:none;z-index:251659264;mso-width-relative:page;mso-height-relative:page;" filled="f" stroked="f" coordsize="21600,21600">
-          <v:path/>
-          <v:fill on="f" focussize="0,0"/>
-          <v:stroke on="f" joinstyle="miter"/>
-          <v:imagedata o:title=""/>
-          <o:lock v:ext="edit"/>
-          <v:textbox inset="0mm,0mm,0mm,0mm" style="mso-fit-shape-to-text:t;">
+      <w:pict w14:anchorId="3C37EF67">
+        <v:shapetype id="_x0000_t202" coordsize="21600,21600" o:spt="202" path="m,l,21600r21600,l21600,xe">
+          <v:stroke joinstyle="miter"/>
+          <v:path gradientshapeok="t" o:connecttype="rect"/>
+        </v:shapetype>
+        <v:shape id="_x0000_s1025" type="#_x0000_t202" style="position:absolute;margin-left:0;margin-top:0;width:2in;height:2in;z-index:251659264;mso-wrap-style:none;mso-position-horizontal:center;mso-position-horizontal-relative:margin;mso-width-relative:page;mso-height-relative:page" filled="f" stroked="f">
+          <v:textbox style="mso-fit-shape-to-text:t" inset="0,0,0,0">
             <w:txbxContent>
               <w:p>
                 <w:pPr>
-                  <w:pStyle w:val="4"/>
+                  <w:pStyle w:val="a7"/>
                 </w:pPr>
                 <w:r>
                   <w:rPr>
@@ -793,6 +818,7 @@
               </w:p>
             </w:txbxContent>
           </v:textbox>
+          <w10:wrap anchorx="margin"/>
         </v:shape>
       </w:pict>
     </w:r>
@@ -801,24 +827,23 @@
 </file>
 
 <file path=word/footer2.xml><?xml version="1.0" encoding="utf-8"?>
-<w:ftr xmlns:wpc="http://schemas.microsoft.com/office/word/2010/wordprocessingCanvas" xmlns:mc="http://schemas.openxmlformats.org/markup-compatibility/2006" xmlns:o="urn:schemas-microsoft-com:office:office" xmlns:r="http://schemas.openxmlformats.org/officeDocument/2006/relationships" xmlns:m="http://schemas.openxmlformats.org/officeDocument/2006/math" xmlns:v="urn:schemas-microsoft-com:vml" xmlns:wp14="http://schemas.microsoft.com/office/word/2010/wordprocessingDrawing" xmlns:wp="http://schemas.openxmlformats.org/drawingml/2006/wordprocessingDrawing" xmlns:w10="urn:schemas-microsoft-com:office:word" xmlns:w="http://schemas.openxmlformats.org/wordprocessingml/2006/main" xmlns:w14="http://schemas.microsoft.com/office/word/2010/wordml" xmlns:w15="http://schemas.microsoft.com/office/word/2012/wordml" xmlns:wpg="http://schemas.microsoft.com/office/word/2010/wordprocessingGroup" xmlns:wpi="http://schemas.microsoft.com/office/word/2010/wordprocessingInk" xmlns:wne="http://schemas.microsoft.com/office/word/2006/wordml" xmlns:wps="http://schemas.microsoft.com/office/word/2010/wordprocessingShape" xmlns:wpsCustomData="http://www.wps.cn/officeDocument/2013/wpsCustomData" mc:Ignorable="w14 w15 wp14">
+<w:ftr xmlns:wpc="http://schemas.microsoft.com/office/word/2010/wordprocessingCanvas" xmlns:cx="http://schemas.microsoft.com/office/drawing/2014/chartex" xmlns:cx1="http://schemas.microsoft.com/office/drawing/2015/9/8/chartex" xmlns:cx2="http://schemas.microsoft.com/office/drawing/2015/10/21/chartex" xmlns:cx3="http://schemas.microsoft.com/office/drawing/2016/5/9/chartex" xmlns:cx4="http://schemas.microsoft.com/office/drawing/2016/5/10/chartex" xmlns:cx5="http://schemas.microsoft.com/office/drawing/2016/5/11/chartex" xmlns:cx6="http://schemas.microsoft.com/office/drawing/2016/5/12/chartex" xmlns:cx7="http://schemas.microsoft.com/office/drawing/2016/5/13/chartex" xmlns:cx8="http://schemas.microsoft.com/office/drawing/2016/5/14/chartex" xmlns:mc="http://schemas.openxmlformats.org/markup-compatibility/2006" xmlns:aink="http://schemas.microsoft.com/office/drawing/2016/ink" xmlns:am3d="http://schemas.microsoft.com/office/drawing/2017/model3d" xmlns:o="urn:schemas-microsoft-com:office:office" xmlns:oel="http://schemas.microsoft.com/office/2019/extlst" xmlns:r="http://schemas.openxmlformats.org/officeDocument/2006/relationships" xmlns:m="http://schemas.openxmlformats.org/officeDocument/2006/math" xmlns:v="urn:schemas-microsoft-com:vml" xmlns:wp14="http://schemas.microsoft.com/office/word/2010/wordprocessingDrawing" xmlns:wp="http://schemas.openxmlformats.org/drawingml/2006/wordprocessingDrawing" xmlns:w10="urn:schemas-microsoft-com:office:word" xmlns:w="http://schemas.openxmlformats.org/wordprocessingml/2006/main" xmlns:w14="http://schemas.microsoft.com/office/word/2010/wordml" xmlns:w15="http://schemas.microsoft.com/office/word/2012/wordml" xmlns:w16cex="http://schemas.microsoft.com/office/word/2018/wordml/cex" xmlns:w16cid="http://schemas.microsoft.com/office/word/2016/wordml/cid" xmlns:w16="http://schemas.microsoft.com/office/word/2018/wordml" xmlns:w16sdtdh="http://schemas.microsoft.com/office/word/2020/wordml/sdtdatahash" xmlns:w16se="http://schemas.microsoft.com/office/word/2015/wordml/symex" xmlns:wpg="http://schemas.microsoft.com/office/word/2010/wordprocessingGroup" xmlns:wpi="http://schemas.microsoft.com/office/word/2010/wordprocessingInk" xmlns:wne="http://schemas.microsoft.com/office/word/2006/wordml" xmlns:wps="http://schemas.microsoft.com/office/word/2010/wordprocessingShape" mc:Ignorable="w14 w15 w16se w16cid w16 w16cex w16sdtdh wp14">
   <w:p>
     <w:pPr>
-      <w:pStyle w:val="4"/>
+      <w:pStyle w:val="a7"/>
     </w:pPr>
     <w:r>
-      <w:pict>
-        <v:shape id="_x0000_s2050" o:spid="_x0000_s2050" o:spt="202" type="#_x0000_t202" style="position:absolute;left:0pt;margin-top:0pt;height:144pt;width:144pt;mso-position-horizontal:center;mso-position-horizontal-relative:margin;mso-wrap-style:none;z-index:251660288;mso-width-relative:page;mso-height-relative:page;" filled="f" stroked="f" coordsize="21600,21600">
-          <v:path/>
-          <v:fill on="f" focussize="0,0"/>
-          <v:stroke on="f" joinstyle="miter"/>
-          <v:imagedata o:title=""/>
-          <o:lock v:ext="edit"/>
-          <v:textbox inset="0mm,0mm,0mm,0mm" style="mso-fit-shape-to-text:t;">
+      <w:pict w14:anchorId="48E81896">
+        <v:shapetype id="_x0000_t202" coordsize="21600,21600" o:spt="202" path="m,l,21600r21600,l21600,xe">
+          <v:stroke joinstyle="miter"/>
+          <v:path gradientshapeok="t" o:connecttype="rect"/>
+        </v:shapetype>
+        <v:shape id="_x0000_s1026" type="#_x0000_t202" style="position:absolute;margin-left:0;margin-top:0;width:2in;height:2in;z-index:251660288;mso-wrap-style:none;mso-position-horizontal:center;mso-position-horizontal-relative:margin;mso-width-relative:page;mso-height-relative:page" filled="f" stroked="f">
+          <v:textbox style="mso-fit-shape-to-text:t" inset="0,0,0,0">
             <w:txbxContent>
               <w:p>
                 <w:pPr>
-                  <w:pStyle w:val="4"/>
+                  <w:pStyle w:val="a7"/>
                   <w:rPr>
                     <w:sz w:val="24"/>
                     <w:szCs w:val="24"/>
@@ -866,6 +891,7 @@
               </w:p>
             </w:txbxContent>
           </v:textbox>
+          <w10:wrap anchorx="margin"/>
         </v:shape>
       </w:pict>
     </w:r>
@@ -874,17 +900,17 @@
 </file>
 
 <file path=word/footnotes.xml><?xml version="1.0" encoding="utf-8"?>
-<w:footnotes xmlns:wpc="http://schemas.microsoft.com/office/word/2010/wordprocessingCanvas" xmlns:mc="http://schemas.openxmlformats.org/markup-compatibility/2006" xmlns:o="urn:schemas-microsoft-com:office:office" xmlns:r="http://schemas.openxmlformats.org/officeDocument/2006/relationships" xmlns:m="http://schemas.openxmlformats.org/officeDocument/2006/math" xmlns:v="urn:schemas-microsoft-com:vml" xmlns:wp14="http://schemas.microsoft.com/office/word/2010/wordprocessingDrawing" xmlns:wp="http://schemas.openxmlformats.org/drawingml/2006/wordprocessingDrawing" xmlns:w="http://schemas.openxmlformats.org/wordprocessingml/2006/main" xmlns:w14="http://schemas.microsoft.com/office/word/2010/wordml" xmlns:w15="http://schemas.microsoft.com/office/word/2012/wordml" xmlns:w10="urn:schemas-microsoft-com:office:word" xmlns:wpg="http://schemas.microsoft.com/office/word/2010/wordprocessingGroup" xmlns:wpi="http://schemas.microsoft.com/office/word/2010/wordprocessingInk" xmlns:wne="http://schemas.microsoft.com/office/word/2006/wordml" xmlns:wps="http://schemas.microsoft.com/office/word/2010/wordprocessingShape" xmlns:wpsCustomData="http://www.wps.cn/officeDocument/2013/wpsCustomData" mc:Ignorable="w14 w15 wp14">
-  <w:footnote w:type="separator" w:id="2">
+<w:footnotes xmlns:wpc="http://schemas.microsoft.com/office/word/2010/wordprocessingCanvas" xmlns:cx="http://schemas.microsoft.com/office/drawing/2014/chartex" xmlns:cx1="http://schemas.microsoft.com/office/drawing/2015/9/8/chartex" xmlns:cx2="http://schemas.microsoft.com/office/drawing/2015/10/21/chartex" xmlns:cx3="http://schemas.microsoft.com/office/drawing/2016/5/9/chartex" xmlns:cx4="http://schemas.microsoft.com/office/drawing/2016/5/10/chartex" xmlns:cx5="http://schemas.microsoft.com/office/drawing/2016/5/11/chartex" xmlns:cx6="http://schemas.microsoft.com/office/drawing/2016/5/12/chartex" xmlns:cx7="http://schemas.microsoft.com/office/drawing/2016/5/13/chartex" xmlns:cx8="http://schemas.microsoft.com/office/drawing/2016/5/14/chartex" xmlns:mc="http://schemas.openxmlformats.org/markup-compatibility/2006" xmlns:aink="http://schemas.microsoft.com/office/drawing/2016/ink" xmlns:am3d="http://schemas.microsoft.com/office/drawing/2017/model3d" xmlns:o="urn:schemas-microsoft-com:office:office" xmlns:oel="http://schemas.microsoft.com/office/2019/extlst" xmlns:r="http://schemas.openxmlformats.org/officeDocument/2006/relationships" xmlns:m="http://schemas.openxmlformats.org/officeDocument/2006/math" xmlns:v="urn:schemas-microsoft-com:vml" xmlns:wp14="http://schemas.microsoft.com/office/word/2010/wordprocessingDrawing" xmlns:wp="http://schemas.openxmlformats.org/drawingml/2006/wordprocessingDrawing" xmlns:w10="urn:schemas-microsoft-com:office:word" xmlns:w="http://schemas.openxmlformats.org/wordprocessingml/2006/main" xmlns:w14="http://schemas.microsoft.com/office/word/2010/wordml" xmlns:w15="http://schemas.microsoft.com/office/word/2012/wordml" xmlns:w16cex="http://schemas.microsoft.com/office/word/2018/wordml/cex" xmlns:w16cid="http://schemas.microsoft.com/office/word/2016/wordml/cid" xmlns:w16="http://schemas.microsoft.com/office/word/2018/wordml" xmlns:w16sdtdh="http://schemas.microsoft.com/office/word/2020/wordml/sdtdatahash" xmlns:w16se="http://schemas.microsoft.com/office/word/2015/wordml/symex" xmlns:wpg="http://schemas.microsoft.com/office/word/2010/wordprocessingGroup" xmlns:wpi="http://schemas.microsoft.com/office/word/2010/wordprocessingInk" xmlns:wne="http://schemas.microsoft.com/office/word/2006/wordml" xmlns:wps="http://schemas.microsoft.com/office/word/2010/wordprocessingShape" mc:Ignorable="w14 w15 w16se w16cid w16 w16cex w16sdtdh wp14">
+  <w:footnote w:type="separator" w:id="-1">
     <w:p/>
   </w:footnote>
-  <w:footnote w:type="continuationSeparator" w:id="3">
+  <w:footnote w:type="continuationSeparator" w:id="0">
     <w:p/>
   </w:footnote>
-  <w:footnote w:id="0">
+  <w:footnote w:id="1">
     <w:p>
       <w:pPr>
-        <w:pStyle w:val="6"/>
+        <w:pStyle w:val="ab"/>
       </w:pPr>
       <w:r>
         <w:rPr>
@@ -897,23 +923,23 @@
       </w:r>
       <w:r>
         <w:rPr>
-          <w:rStyle w:val="11"/>
+          <w:rStyle w:val="af0"/>
         </w:rPr>
         <w:sym w:font="Symbol" w:char="F020"/>
       </w:r>
     </w:p>
     <w:p>
       <w:pPr>
-        <w:pStyle w:val="6"/>
-        <w:rPr>
-          <w:rFonts w:ascii="仿宋" w:hAnsi="仿宋" w:eastAsia="仿宋"/>
+        <w:pStyle w:val="ab"/>
+        <w:rPr>
+          <w:rFonts w:ascii="仿宋" w:eastAsia="仿宋" w:hAnsi="仿宋"/>
           <w:sz w:val="24"/>
           <w:szCs w:val="24"/>
         </w:rPr>
       </w:pPr>
       <w:r>
         <w:rPr>
-          <w:rFonts w:ascii="仿宋" w:hAnsi="仿宋" w:eastAsia="仿宋"/>
+          <w:rFonts w:ascii="仿宋" w:eastAsia="仿宋" w:hAnsi="仿宋"/>
           <w:sz w:val="24"/>
           <w:szCs w:val="24"/>
         </w:rPr>
@@ -921,7 +947,7 @@
       </w:r>
       <w:r>
         <w:rPr>
-          <w:rFonts w:hint="eastAsia" w:ascii="仿宋" w:hAnsi="仿宋" w:eastAsia="仿宋"/>
+          <w:rFonts w:ascii="仿宋" w:eastAsia="仿宋" w:hAnsi="仿宋" w:hint="eastAsia"/>
           <w:sz w:val="24"/>
           <w:szCs w:val="24"/>
         </w:rPr>
@@ -929,7 +955,7 @@
       </w:r>
       <w:r>
         <w:rPr>
-          <w:rFonts w:ascii="仿宋" w:hAnsi="仿宋" w:eastAsia="仿宋"/>
+          <w:rFonts w:ascii="仿宋" w:eastAsia="仿宋" w:hAnsi="仿宋"/>
           <w:sz w:val="24"/>
           <w:szCs w:val="24"/>
         </w:rPr>
@@ -937,7 +963,7 @@
       </w:r>
       <w:r>
         <w:rPr>
-          <w:rFonts w:hint="eastAsia" w:ascii="仿宋" w:hAnsi="仿宋" w:eastAsia="仿宋"/>
+          <w:rFonts w:ascii="仿宋" w:eastAsia="仿宋" w:hAnsi="仿宋" w:hint="eastAsia"/>
           <w:sz w:val="24"/>
           <w:szCs w:val="24"/>
         </w:rPr>
@@ -945,7 +971,7 @@
       </w:r>
       <w:r>
         <w:rPr>
-          <w:rFonts w:ascii="仿宋" w:hAnsi="仿宋" w:eastAsia="仿宋"/>
+          <w:rFonts w:ascii="仿宋" w:eastAsia="仿宋" w:hAnsi="仿宋"/>
           <w:sz w:val="24"/>
           <w:szCs w:val="24"/>
         </w:rPr>
@@ -953,7 +979,7 @@
       </w:r>
       <w:r>
         <w:rPr>
-          <w:rFonts w:hint="eastAsia" w:ascii="仿宋" w:hAnsi="仿宋" w:eastAsia="仿宋"/>
+          <w:rFonts w:ascii="仿宋" w:eastAsia="仿宋" w:hAnsi="仿宋" w:hint="eastAsia"/>
           <w:sz w:val="24"/>
           <w:szCs w:val="24"/>
         </w:rPr>
@@ -961,7 +987,7 @@
       </w:r>
       <w:r>
         <w:rPr>
-          <w:rFonts w:ascii="仿宋" w:hAnsi="仿宋" w:eastAsia="仿宋"/>
+          <w:rFonts w:ascii="仿宋" w:eastAsia="仿宋" w:hAnsi="仿宋"/>
           <w:sz w:val="24"/>
           <w:szCs w:val="24"/>
         </w:rPr>
@@ -969,7 +995,7 @@
       </w:r>
       <w:r>
         <w:rPr>
-          <w:rFonts w:hint="eastAsia" w:ascii="仿宋" w:hAnsi="仿宋" w:eastAsia="仿宋"/>
+          <w:rFonts w:ascii="仿宋" w:eastAsia="仿宋" w:hAnsi="仿宋" w:hint="eastAsia"/>
           <w:sz w:val="24"/>
           <w:szCs w:val="24"/>
         </w:rPr>
@@ -981,12 +1007,12 @@
 </file>
 
 <file path=word/header1.xml><?xml version="1.0" encoding="utf-8"?>
-<w:hdr xmlns:wpc="http://schemas.microsoft.com/office/word/2010/wordprocessingCanvas" xmlns:mc="http://schemas.openxmlformats.org/markup-compatibility/2006" xmlns:o="urn:schemas-microsoft-com:office:office" xmlns:r="http://schemas.openxmlformats.org/officeDocument/2006/relationships" xmlns:m="http://schemas.openxmlformats.org/officeDocument/2006/math" xmlns:v="urn:schemas-microsoft-com:vml" xmlns:wp14="http://schemas.microsoft.com/office/word/2010/wordprocessingDrawing" xmlns:wp="http://schemas.openxmlformats.org/drawingml/2006/wordprocessingDrawing" xmlns:w10="urn:schemas-microsoft-com:office:word" xmlns:w="http://schemas.openxmlformats.org/wordprocessingml/2006/main" xmlns:w14="http://schemas.microsoft.com/office/word/2010/wordml" xmlns:w15="http://schemas.microsoft.com/office/word/2012/wordml" xmlns:wpg="http://schemas.microsoft.com/office/word/2010/wordprocessingGroup" xmlns:wpi="http://schemas.microsoft.com/office/word/2010/wordprocessingInk" xmlns:wne="http://schemas.microsoft.com/office/word/2006/wordml" xmlns:wps="http://schemas.microsoft.com/office/word/2010/wordprocessingShape" xmlns:wpsCustomData="http://www.wps.cn/officeDocument/2013/wpsCustomData" mc:Ignorable="w14 w15 wp14">
+<w:hdr xmlns:wpc="http://schemas.microsoft.com/office/word/2010/wordprocessingCanvas" xmlns:cx="http://schemas.microsoft.com/office/drawing/2014/chartex" xmlns:cx1="http://schemas.microsoft.com/office/drawing/2015/9/8/chartex" xmlns:cx2="http://schemas.microsoft.com/office/drawing/2015/10/21/chartex" xmlns:cx3="http://schemas.microsoft.com/office/drawing/2016/5/9/chartex" xmlns:cx4="http://schemas.microsoft.com/office/drawing/2016/5/10/chartex" xmlns:cx5="http://schemas.microsoft.com/office/drawing/2016/5/11/chartex" xmlns:cx6="http://schemas.microsoft.com/office/drawing/2016/5/12/chartex" xmlns:cx7="http://schemas.microsoft.com/office/drawing/2016/5/13/chartex" xmlns:cx8="http://schemas.microsoft.com/office/drawing/2016/5/14/chartex" xmlns:mc="http://schemas.openxmlformats.org/markup-compatibility/2006" xmlns:aink="http://schemas.microsoft.com/office/drawing/2016/ink" xmlns:am3d="http://schemas.microsoft.com/office/drawing/2017/model3d" xmlns:o="urn:schemas-microsoft-com:office:office" xmlns:oel="http://schemas.microsoft.com/office/2019/extlst" xmlns:r="http://schemas.openxmlformats.org/officeDocument/2006/relationships" xmlns:m="http://schemas.openxmlformats.org/officeDocument/2006/math" xmlns:v="urn:schemas-microsoft-com:vml" xmlns:wp14="http://schemas.microsoft.com/office/word/2010/wordprocessingDrawing" xmlns:wp="http://schemas.openxmlformats.org/drawingml/2006/wordprocessingDrawing" xmlns:w10="urn:schemas-microsoft-com:office:word" xmlns:w="http://schemas.openxmlformats.org/wordprocessingml/2006/main" xmlns:w14="http://schemas.microsoft.com/office/word/2010/wordml" xmlns:w15="http://schemas.microsoft.com/office/word/2012/wordml" xmlns:w16cex="http://schemas.microsoft.com/office/word/2018/wordml/cex" xmlns:w16cid="http://schemas.microsoft.com/office/word/2016/wordml/cid" xmlns:w16="http://schemas.microsoft.com/office/word/2018/wordml" xmlns:w16sdtdh="http://schemas.microsoft.com/office/word/2020/wordml/sdtdatahash" xmlns:w16se="http://schemas.microsoft.com/office/word/2015/wordml/symex" xmlns:wpg="http://schemas.microsoft.com/office/word/2010/wordprocessingGroup" xmlns:wpi="http://schemas.microsoft.com/office/word/2010/wordprocessingInk" xmlns:wne="http://schemas.microsoft.com/office/word/2006/wordml" xmlns:wps="http://schemas.microsoft.com/office/word/2010/wordprocessingShape" mc:Ignorable="w14 w15 w16se w16cid w16 w16cex w16sdtdh wp14">
   <w:p>
     <w:pPr>
-      <w:pStyle w:val="5"/>
+      <w:pStyle w:val="a9"/>
       <w:pBdr>
-        <w:bottom w:val="none" w:color="auto" w:sz="0" w:space="1"/>
+        <w:bottom w:val="none" w:sz="0" w:space="1" w:color="auto"/>
       </w:pBdr>
       <w:jc w:val="both"/>
       <w:rPr>
@@ -1001,293 +1027,413 @@
 </file>
 
 <file path=word/styles.xml><?xml version="1.0" encoding="utf-8"?>
-<w:styles xmlns:mc="http://schemas.openxmlformats.org/markup-compatibility/2006" xmlns:o="urn:schemas-microsoft-com:office:office" xmlns:r="http://schemas.openxmlformats.org/officeDocument/2006/relationships" xmlns:m="http://schemas.openxmlformats.org/officeDocument/2006/math" xmlns:v="urn:schemas-microsoft-com:vml" xmlns:w="http://schemas.openxmlformats.org/wordprocessingml/2006/main" xmlns:w14="http://schemas.microsoft.com/office/word/2010/wordml" xmlns:w10="urn:schemas-microsoft-com:office:word" xmlns:sl="http://schemas.openxmlformats.org/schemaLibrary/2006/main" xmlns:wpsCustomData="http://www.wps.cn/officeDocument/2013/wpsCustomData" mc:Ignorable="w14">
+<w:styles xmlns:mc="http://schemas.openxmlformats.org/markup-compatibility/2006" xmlns:r="http://schemas.openxmlformats.org/officeDocument/2006/relationships" xmlns:w="http://schemas.openxmlformats.org/wordprocessingml/2006/main" xmlns:w14="http://schemas.microsoft.com/office/word/2010/wordml" xmlns:w15="http://schemas.microsoft.com/office/word/2012/wordml" xmlns:w16cex="http://schemas.microsoft.com/office/word/2018/wordml/cex" xmlns:w16cid="http://schemas.microsoft.com/office/word/2016/wordml/cid" xmlns:w16="http://schemas.microsoft.com/office/word/2018/wordml" xmlns:w16sdtdh="http://schemas.microsoft.com/office/word/2020/wordml/sdtdatahash" xmlns:w16se="http://schemas.microsoft.com/office/word/2015/wordml/symex" mc:Ignorable="w14 w15 w16se w16cid w16 w16cex w16sdtdh">
   <w:docDefaults>
     <w:rPrDefault>
       <w:rPr>
-        <w:rFonts w:ascii="Times New Roman" w:hAnsi="Times New Roman" w:eastAsia="宋体" w:cs="Times New Roman"/>
+        <w:rFonts w:ascii="Times New Roman" w:eastAsia="宋体" w:hAnsi="Times New Roman" w:cs="Times New Roman"/>
+        <w:lang w:val="en-US" w:eastAsia="zh-CN" w:bidi="ar-SA"/>
       </w:rPr>
     </w:rPrDefault>
     <w:pPrDefault/>
   </w:docDefaults>
-  <w:latentStyles w:count="260" w:defQFormat="0" w:defUnhideWhenUsed="1" w:defSemiHidden="1" w:defUIPriority="99" w:defLockedState="0">
-    <w:lsdException w:qFormat="1" w:unhideWhenUsed="0" w:uiPriority="0" w:semiHidden="0" w:name="Normal"/>
-    <w:lsdException w:qFormat="1" w:unhideWhenUsed="0" w:uiPriority="0" w:semiHidden="0" w:name="heading 1"/>
-    <w:lsdException w:qFormat="1" w:uiPriority="0" w:name="heading 2"/>
-    <w:lsdException w:qFormat="1" w:uiPriority="0" w:name="heading 3"/>
-    <w:lsdException w:qFormat="1" w:uiPriority="0" w:name="heading 4"/>
-    <w:lsdException w:qFormat="1" w:uiPriority="0" w:name="heading 5"/>
-    <w:lsdException w:qFormat="1" w:uiPriority="0" w:name="heading 6"/>
-    <w:lsdException w:qFormat="1" w:uiPriority="0" w:name="heading 7"/>
-    <w:lsdException w:qFormat="1" w:uiPriority="0" w:name="heading 8"/>
-    <w:lsdException w:qFormat="1" w:uiPriority="0" w:name="heading 9"/>
-    <w:lsdException w:uiPriority="0" w:name="index 1"/>
-    <w:lsdException w:uiPriority="0" w:name="index 2"/>
-    <w:lsdException w:uiPriority="0" w:name="index 3"/>
-    <w:lsdException w:uiPriority="0" w:name="index 4"/>
-    <w:lsdException w:uiPriority="0" w:name="index 5"/>
-    <w:lsdException w:uiPriority="0" w:name="index 6"/>
-    <w:lsdException w:uiPriority="0" w:name="index 7"/>
-    <w:lsdException w:uiPriority="0" w:name="index 8"/>
-    <w:lsdException w:uiPriority="0" w:name="index 9"/>
-    <w:lsdException w:uiPriority="0" w:name="toc 1"/>
-    <w:lsdException w:uiPriority="0" w:name="toc 2"/>
-    <w:lsdException w:uiPriority="0" w:name="toc 3"/>
-    <w:lsdException w:uiPriority="0" w:name="toc 4"/>
-    <w:lsdException w:uiPriority="0" w:name="toc 5"/>
-    <w:lsdException w:uiPriority="0" w:name="toc 6"/>
-    <w:lsdException w:uiPriority="0" w:name="toc 7"/>
-    <w:lsdException w:uiPriority="0" w:name="toc 8"/>
-    <w:lsdException w:uiPriority="0" w:name="toc 9"/>
-    <w:lsdException w:uiPriority="0" w:name="Normal Indent"/>
-    <w:lsdException w:qFormat="1" w:uiPriority="0" w:name="footnote text"/>
-    <w:lsdException w:qFormat="1" w:uiPriority="0" w:name="annotation text"/>
-    <w:lsdException w:qFormat="1" w:unhideWhenUsed="0" w:uiPriority="99" w:semiHidden="0" w:name="header"/>
-    <w:lsdException w:qFormat="1" w:unhideWhenUsed="0" w:uiPriority="0" w:semiHidden="0" w:name="footer"/>
-    <w:lsdException w:uiPriority="0" w:name="index heading"/>
-    <w:lsdException w:qFormat="1" w:uiPriority="0" w:name="caption"/>
-    <w:lsdException w:uiPriority="0" w:name="table of figures"/>
-    <w:lsdException w:uiPriority="0" w:name="envelope address"/>
-    <w:lsdException w:uiPriority="0" w:name="envelope return"/>
-    <w:lsdException w:qFormat="1" w:uiPriority="0" w:name="footnote reference"/>
-    <w:lsdException w:qFormat="1" w:uiPriority="0" w:name="annotation reference"/>
-    <w:lsdException w:uiPriority="0" w:name="line number"/>
-    <w:lsdException w:uiPriority="0" w:name="page number"/>
-    <w:lsdException w:uiPriority="0" w:name="endnote reference"/>
-    <w:lsdException w:uiPriority="0" w:name="endnote text"/>
-    <w:lsdException w:uiPriority="0" w:name="table of authorities"/>
-    <w:lsdException w:unhideWhenUsed="0" w:uiPriority="0" w:semiHidden="0" w:name="macro"/>
-    <w:lsdException w:uiPriority="0" w:name="toa heading"/>
-    <w:lsdException w:uiPriority="0" w:name="List"/>
-    <w:lsdException w:unhideWhenUsed="0" w:uiPriority="0" w:semiHidden="0" w:name="List Bullet"/>
-    <w:lsdException w:unhideWhenUsed="0" w:uiPriority="0" w:semiHidden="0" w:name="List Number"/>
-    <w:lsdException w:uiPriority="0" w:name="List 2"/>
-    <w:lsdException w:uiPriority="0" w:name="List 3"/>
-    <w:lsdException w:uiPriority="0" w:name="List 4"/>
-    <w:lsdException w:uiPriority="0" w:name="List 5"/>
-    <w:lsdException w:uiPriority="0" w:name="List Bullet 2"/>
-    <w:lsdException w:uiPriority="0" w:name="List Bullet 3"/>
-    <w:lsdException w:uiPriority="0" w:name="List Bullet 4"/>
-    <w:lsdException w:uiPriority="0" w:name="List Bullet 5"/>
-    <w:lsdException w:uiPriority="0" w:name="List Number 2"/>
-    <w:lsdException w:uiPriority="0" w:name="List Number 3"/>
-    <w:lsdException w:uiPriority="0" w:name="List Number 4"/>
-    <w:lsdException w:uiPriority="0" w:name="List Number 5"/>
-    <w:lsdException w:qFormat="1" w:unhideWhenUsed="0" w:uiPriority="0" w:semiHidden="0" w:name="Title"/>
-    <w:lsdException w:uiPriority="0" w:name="Closing"/>
-    <w:lsdException w:uiPriority="0" w:name="Signature"/>
-    <w:lsdException w:uiPriority="1" w:name="Default Paragraph Font"/>
-    <w:lsdException w:uiPriority="0" w:name="Body Text"/>
-    <w:lsdException w:uiPriority="0" w:name="Body Text Indent"/>
-    <w:lsdException w:uiPriority="0" w:name="List Continue"/>
-    <w:lsdException w:uiPriority="0" w:name="List Continue 2"/>
-    <w:lsdException w:unhideWhenUsed="0" w:uiPriority="0" w:semiHidden="0" w:name="List Continue 3"/>
-    <w:lsdException w:unhideWhenUsed="0" w:uiPriority="0" w:semiHidden="0" w:name="List Continue 4"/>
-    <w:lsdException w:unhideWhenUsed="0" w:uiPriority="0" w:semiHidden="0" w:name="List Continue 5"/>
-    <w:lsdException w:unhideWhenUsed="0" w:uiPriority="0" w:semiHidden="0" w:name="Message Header"/>
-    <w:lsdException w:qFormat="1" w:unhideWhenUsed="0" w:uiPriority="0" w:semiHidden="0" w:name="Subtitle"/>
-    <w:lsdException w:uiPriority="0" w:name="Salutation"/>
-    <w:lsdException w:uiPriority="0" w:name="Date"/>
-    <w:lsdException w:uiPriority="0" w:name="Body Text First Indent"/>
-    <w:lsdException w:uiPriority="0" w:name="Body Text First Indent 2"/>
-    <w:lsdException w:uiPriority="0" w:name="Note Heading"/>
-    <w:lsdException w:uiPriority="0" w:name="Body Text 2"/>
-    <w:lsdException w:uiPriority="0" w:name="Body Text 3"/>
-    <w:lsdException w:uiPriority="0" w:name="Body Text Indent 2"/>
-    <w:lsdException w:uiPriority="0" w:name="Body Text Indent 3"/>
-    <w:lsdException w:uiPriority="0" w:name="Block Text"/>
-    <w:lsdException w:uiPriority="0" w:name="Hyperlink"/>
-    <w:lsdException w:uiPriority="0" w:name="FollowedHyperlink"/>
-    <w:lsdException w:qFormat="1" w:unhideWhenUsed="0" w:uiPriority="0" w:semiHidden="0" w:name="Strong"/>
-    <w:lsdException w:qFormat="1" w:unhideWhenUsed="0" w:uiPriority="0" w:semiHidden="0" w:name="Emphasis"/>
-    <w:lsdException w:uiPriority="0" w:name="Document Map"/>
-    <w:lsdException w:uiPriority="0" w:name="Plain Text"/>
-    <w:lsdException w:uiPriority="0" w:name="E-mail Signature"/>
-    <w:lsdException w:uiPriority="0" w:name="Normal (Web)"/>
-    <w:lsdException w:uiPriority="0" w:name="HTML Acronym"/>
-    <w:lsdException w:uiPriority="0" w:name="HTML Address"/>
-    <w:lsdException w:uiPriority="0" w:name="HTML Cite"/>
-    <w:lsdException w:uiPriority="0" w:name="HTML Code"/>
-    <w:lsdException w:uiPriority="0" w:name="HTML Definition"/>
-    <w:lsdException w:uiPriority="0" w:name="HTML Keyboard"/>
-    <w:lsdException w:uiPriority="0" w:name="HTML Preformatted"/>
-    <w:lsdException w:uiPriority="0" w:name="HTML Sample"/>
-    <w:lsdException w:uiPriority="0" w:name="HTML Typewriter"/>
-    <w:lsdException w:uiPriority="0" w:name="HTML Variable"/>
-    <w:lsdException w:uiPriority="99" w:name="Normal Table"/>
-    <w:lsdException w:qFormat="1" w:uiPriority="0" w:name="annotation subject"/>
-    <w:lsdException w:uiPriority="0" w:name="Table Simple 1"/>
-    <w:lsdException w:uiPriority="0" w:name="Table Simple 2"/>
-    <w:lsdException w:uiPriority="0" w:name="Table Simple 3"/>
-    <w:lsdException w:uiPriority="0" w:name="Table Classic 1"/>
-    <w:lsdException w:uiPriority="0" w:name="Table Classic 2"/>
-    <w:lsdException w:uiPriority="0" w:name="Table Classic 3"/>
-    <w:lsdException w:uiPriority="0" w:name="Table Classic 4"/>
-    <w:lsdException w:uiPriority="0" w:name="Table Colorful 1"/>
-    <w:lsdException w:uiPriority="0" w:name="Table Colorful 2"/>
-    <w:lsdException w:uiPriority="0" w:name="Table Colorful 3"/>
-    <w:lsdException w:uiPriority="0" w:name="Table Columns 1"/>
-    <w:lsdException w:uiPriority="0" w:name="Table Columns 2"/>
-    <w:lsdException w:uiPriority="0" w:name="Table Columns 3"/>
-    <w:lsdException w:uiPriority="0" w:name="Table Columns 4"/>
-    <w:lsdException w:uiPriority="0" w:name="Table Columns 5"/>
-    <w:lsdException w:uiPriority="0" w:name="Table Grid 1"/>
-    <w:lsdException w:uiPriority="0" w:name="Table Grid 2"/>
-    <w:lsdException w:uiPriority="0" w:name="Table Grid 3"/>
-    <w:lsdException w:uiPriority="0" w:name="Table Grid 4"/>
-    <w:lsdException w:uiPriority="0" w:name="Table Grid 5"/>
-    <w:lsdException w:uiPriority="0" w:name="Table Grid 6"/>
-    <w:lsdException w:uiPriority="0" w:name="Table Grid 7"/>
-    <w:lsdException w:uiPriority="0" w:name="Table Grid 8"/>
-    <w:lsdException w:uiPriority="0" w:name="Table List 1"/>
-    <w:lsdException w:uiPriority="0" w:name="Table List 2"/>
-    <w:lsdException w:uiPriority="0" w:name="Table List 3"/>
-    <w:lsdException w:uiPriority="0" w:name="Table List 4"/>
-    <w:lsdException w:uiPriority="0" w:name="Table List 5"/>
-    <w:lsdException w:uiPriority="0" w:name="Table List 6"/>
-    <w:lsdException w:uiPriority="0" w:name="Table List 7"/>
-    <w:lsdException w:uiPriority="0" w:name="Table List 8"/>
-    <w:lsdException w:uiPriority="0" w:name="Table 3D effects 1"/>
-    <w:lsdException w:uiPriority="0" w:name="Table 3D effects 2"/>
-    <w:lsdException w:uiPriority="0" w:name="Table 3D effects 3"/>
-    <w:lsdException w:uiPriority="0" w:name="Table Contemporary"/>
-    <w:lsdException w:uiPriority="0" w:name="Table Elegant"/>
-    <w:lsdException w:uiPriority="0" w:name="Table Professional"/>
-    <w:lsdException w:uiPriority="0" w:name="Table Subtle 1"/>
-    <w:lsdException w:uiPriority="0" w:name="Table Subtle 2"/>
-    <w:lsdException w:uiPriority="0" w:name="Table Web 1"/>
-    <w:lsdException w:uiPriority="0" w:name="Table Web 2"/>
-    <w:lsdException w:unhideWhenUsed="0" w:uiPriority="0" w:semiHidden="0" w:name="Table Web 3"/>
-    <w:lsdException w:qFormat="1" w:unhideWhenUsed="0" w:uiPriority="0" w:semiHidden="0" w:name="Balloon Text"/>
-    <w:lsdException w:unhideWhenUsed="0" w:uiPriority="0" w:semiHidden="0" w:name="Table Grid"/>
-    <w:lsdException w:unhideWhenUsed="0" w:uiPriority="0" w:semiHidden="0" w:name="Table Theme"/>
-    <w:lsdException w:unhideWhenUsed="0" w:uiPriority="60" w:semiHidden="0" w:name="Light Shading"/>
-    <w:lsdException w:unhideWhenUsed="0" w:uiPriority="61" w:semiHidden="0" w:name="Light List"/>
-    <w:lsdException w:unhideWhenUsed="0" w:uiPriority="62" w:semiHidden="0" w:name="Light Grid"/>
-    <w:lsdException w:unhideWhenUsed="0" w:uiPriority="63" w:semiHidden="0" w:name="Medium Shading 1"/>
-    <w:lsdException w:unhideWhenUsed="0" w:uiPriority="64" w:semiHidden="0" w:name="Medium Shading 2"/>
-    <w:lsdException w:unhideWhenUsed="0" w:uiPriority="65" w:semiHidden="0" w:name="Medium List 1"/>
-    <w:lsdException w:unhideWhenUsed="0" w:uiPriority="66" w:semiHidden="0" w:name="Medium List 2"/>
-    <w:lsdException w:unhideWhenUsed="0" w:uiPriority="67" w:semiHidden="0" w:name="Medium Grid 1"/>
-    <w:lsdException w:unhideWhenUsed="0" w:uiPriority="68" w:semiHidden="0" w:name="Medium Grid 2"/>
-    <w:lsdException w:unhideWhenUsed="0" w:uiPriority="69" w:semiHidden="0" w:name="Medium Grid 3"/>
-    <w:lsdException w:unhideWhenUsed="0" w:uiPriority="70" w:semiHidden="0" w:name="Dark List"/>
-    <w:lsdException w:unhideWhenUsed="0" w:uiPriority="71" w:semiHidden="0" w:name="Colorful Shading"/>
-    <w:lsdException w:unhideWhenUsed="0" w:uiPriority="72" w:semiHidden="0" w:name="Colorful List"/>
-    <w:lsdException w:unhideWhenUsed="0" w:uiPriority="73" w:semiHidden="0" w:name="Colorful Grid"/>
-    <w:lsdException w:unhideWhenUsed="0" w:uiPriority="60" w:semiHidden="0" w:name="Light Shading Accent 1"/>
-    <w:lsdException w:unhideWhenUsed="0" w:uiPriority="61" w:semiHidden="0" w:name="Light List Accent 1"/>
-    <w:lsdException w:unhideWhenUsed="0" w:uiPriority="62" w:semiHidden="0" w:name="Light Grid Accent 1"/>
-    <w:lsdException w:unhideWhenUsed="0" w:uiPriority="63" w:semiHidden="0" w:name="Medium Shading 1 Accent 1"/>
-    <w:lsdException w:unhideWhenUsed="0" w:uiPriority="64" w:semiHidden="0" w:name="Medium Shading 2 Accent 1"/>
-    <w:lsdException w:unhideWhenUsed="0" w:uiPriority="65" w:semiHidden="0" w:name="Medium List 1 Accent 1"/>
-    <w:lsdException w:unhideWhenUsed="0" w:uiPriority="66" w:semiHidden="0" w:name="Medium List 2 Accent 1"/>
-    <w:lsdException w:unhideWhenUsed="0" w:uiPriority="67" w:semiHidden="0" w:name="Medium Grid 1 Accent 1"/>
-    <w:lsdException w:unhideWhenUsed="0" w:uiPriority="68" w:semiHidden="0" w:name="Medium Grid 2 Accent 1"/>
-    <w:lsdException w:unhideWhenUsed="0" w:uiPriority="69" w:semiHidden="0" w:name="Medium Grid 3 Accent 1"/>
-    <w:lsdException w:unhideWhenUsed="0" w:uiPriority="70" w:semiHidden="0" w:name="Dark List Accent 1"/>
-    <w:lsdException w:unhideWhenUsed="0" w:uiPriority="71" w:semiHidden="0" w:name="Colorful Shading Accent 1"/>
-    <w:lsdException w:unhideWhenUsed="0" w:uiPriority="72" w:semiHidden="0" w:name="Colorful List Accent 1"/>
-    <w:lsdException w:unhideWhenUsed="0" w:uiPriority="73" w:semiHidden="0" w:name="Colorful Grid Accent 1"/>
-    <w:lsdException w:unhideWhenUsed="0" w:uiPriority="60" w:semiHidden="0" w:name="Light Shading Accent 2"/>
-    <w:lsdException w:unhideWhenUsed="0" w:uiPriority="61" w:semiHidden="0" w:name="Light List Accent 2"/>
-    <w:lsdException w:unhideWhenUsed="0" w:uiPriority="62" w:semiHidden="0" w:name="Light Grid Accent 2"/>
-    <w:lsdException w:unhideWhenUsed="0" w:uiPriority="63" w:semiHidden="0" w:name="Medium Shading 1 Accent 2"/>
-    <w:lsdException w:unhideWhenUsed="0" w:uiPriority="64" w:semiHidden="0" w:name="Medium Shading 2 Accent 2"/>
-    <w:lsdException w:unhideWhenUsed="0" w:uiPriority="65" w:semiHidden="0" w:name="Medium List 1 Accent 2"/>
-    <w:lsdException w:unhideWhenUsed="0" w:uiPriority="66" w:semiHidden="0" w:name="Medium List 2 Accent 2"/>
-    <w:lsdException w:unhideWhenUsed="0" w:uiPriority="67" w:semiHidden="0" w:name="Medium Grid 1 Accent 2"/>
-    <w:lsdException w:unhideWhenUsed="0" w:uiPriority="68" w:semiHidden="0" w:name="Medium Grid 2 Accent 2"/>
-    <w:lsdException w:unhideWhenUsed="0" w:uiPriority="69" w:semiHidden="0" w:name="Medium Grid 3 Accent 2"/>
-    <w:lsdException w:unhideWhenUsed="0" w:uiPriority="70" w:semiHidden="0" w:name="Dark List Accent 2"/>
-    <w:lsdException w:unhideWhenUsed="0" w:uiPriority="71" w:semiHidden="0" w:name="Colorful Shading Accent 2"/>
-    <w:lsdException w:unhideWhenUsed="0" w:uiPriority="72" w:semiHidden="0" w:name="Colorful List Accent 2"/>
-    <w:lsdException w:unhideWhenUsed="0" w:uiPriority="73" w:semiHidden="0" w:name="Colorful Grid Accent 2"/>
-    <w:lsdException w:unhideWhenUsed="0" w:uiPriority="60" w:semiHidden="0" w:name="Light Shading Accent 3"/>
-    <w:lsdException w:unhideWhenUsed="0" w:uiPriority="61" w:semiHidden="0" w:name="Light List Accent 3"/>
-    <w:lsdException w:unhideWhenUsed="0" w:uiPriority="62" w:semiHidden="0" w:name="Light Grid Accent 3"/>
-    <w:lsdException w:unhideWhenUsed="0" w:uiPriority="63" w:semiHidden="0" w:name="Medium Shading 1 Accent 3"/>
-    <w:lsdException w:unhideWhenUsed="0" w:uiPriority="64" w:semiHidden="0" w:name="Medium Shading 2 Accent 3"/>
-    <w:lsdException w:unhideWhenUsed="0" w:uiPriority="65" w:semiHidden="0" w:name="Medium List 1 Accent 3"/>
-    <w:lsdException w:unhideWhenUsed="0" w:uiPriority="66" w:semiHidden="0" w:name="Medium List 2 Accent 3"/>
-    <w:lsdException w:unhideWhenUsed="0" w:uiPriority="67" w:semiHidden="0" w:name="Medium Grid 1 Accent 3"/>
-    <w:lsdException w:unhideWhenUsed="0" w:uiPriority="68" w:semiHidden="0" w:name="Medium Grid 2 Accent 3"/>
-    <w:lsdException w:unhideWhenUsed="0" w:uiPriority="69" w:semiHidden="0" w:name="Medium Grid 3 Accent 3"/>
-    <w:lsdException w:unhideWhenUsed="0" w:uiPriority="70" w:semiHidden="0" w:name="Dark List Accent 3"/>
-    <w:lsdException w:unhideWhenUsed="0" w:uiPriority="71" w:semiHidden="0" w:name="Colorful Shading Accent 3"/>
-    <w:lsdException w:unhideWhenUsed="0" w:uiPriority="72" w:semiHidden="0" w:name="Colorful List Accent 3"/>
-    <w:lsdException w:unhideWhenUsed="0" w:uiPriority="73" w:semiHidden="0" w:name="Colorful Grid Accent 3"/>
-    <w:lsdException w:unhideWhenUsed="0" w:uiPriority="60" w:semiHidden="0" w:name="Light Shading Accent 4"/>
-    <w:lsdException w:unhideWhenUsed="0" w:uiPriority="61" w:semiHidden="0" w:name="Light List Accent 4"/>
-    <w:lsdException w:unhideWhenUsed="0" w:uiPriority="62" w:semiHidden="0" w:name="Light Grid Accent 4"/>
-    <w:lsdException w:unhideWhenUsed="0" w:uiPriority="63" w:semiHidden="0" w:name="Medium Shading 1 Accent 4"/>
-    <w:lsdException w:unhideWhenUsed="0" w:uiPriority="64" w:semiHidden="0" w:name="Medium Shading 2 Accent 4"/>
-    <w:lsdException w:unhideWhenUsed="0" w:uiPriority="65" w:semiHidden="0" w:name="Medium List 1 Accent 4"/>
-    <w:lsdException w:unhideWhenUsed="0" w:uiPriority="66" w:semiHidden="0" w:name="Medium List 2 Accent 4"/>
-    <w:lsdException w:unhideWhenUsed="0" w:uiPriority="67" w:semiHidden="0" w:name="Medium Grid 1 Accent 4"/>
-    <w:lsdException w:unhideWhenUsed="0" w:uiPriority="68" w:semiHidden="0" w:name="Medium Grid 2 Accent 4"/>
-    <w:lsdException w:unhideWhenUsed="0" w:uiPriority="69" w:semiHidden="0" w:name="Medium Grid 3 Accent 4"/>
-    <w:lsdException w:unhideWhenUsed="0" w:uiPriority="70" w:semiHidden="0" w:name="Dark List Accent 4"/>
-    <w:lsdException w:unhideWhenUsed="0" w:uiPriority="71" w:semiHidden="0" w:name="Colorful Shading Accent 4"/>
-    <w:lsdException w:unhideWhenUsed="0" w:uiPriority="72" w:semiHidden="0" w:name="Colorful List Accent 4"/>
-    <w:lsdException w:unhideWhenUsed="0" w:uiPriority="73" w:semiHidden="0" w:name="Colorful Grid Accent 4"/>
-    <w:lsdException w:unhideWhenUsed="0" w:uiPriority="60" w:semiHidden="0" w:name="Light Shading Accent 5"/>
-    <w:lsdException w:unhideWhenUsed="0" w:uiPriority="61" w:semiHidden="0" w:name="Light List Accent 5"/>
-    <w:lsdException w:unhideWhenUsed="0" w:uiPriority="62" w:semiHidden="0" w:name="Light Grid Accent 5"/>
-    <w:lsdException w:unhideWhenUsed="0" w:uiPriority="63" w:semiHidden="0" w:name="Medium Shading 1 Accent 5"/>
-    <w:lsdException w:unhideWhenUsed="0" w:uiPriority="64" w:semiHidden="0" w:name="Medium Shading 2 Accent 5"/>
-    <w:lsdException w:unhideWhenUsed="0" w:uiPriority="65" w:semiHidden="0" w:name="Medium List 1 Accent 5"/>
-    <w:lsdException w:unhideWhenUsed="0" w:uiPriority="66" w:semiHidden="0" w:name="Medium List 2 Accent 5"/>
-    <w:lsdException w:unhideWhenUsed="0" w:uiPriority="67" w:semiHidden="0" w:name="Medium Grid 1 Accent 5"/>
-    <w:lsdException w:unhideWhenUsed="0" w:uiPriority="68" w:semiHidden="0" w:name="Medium Grid 2 Accent 5"/>
-    <w:lsdException w:unhideWhenUsed="0" w:uiPriority="69" w:semiHidden="0" w:name="Medium Grid 3 Accent 5"/>
-    <w:lsdException w:unhideWhenUsed="0" w:uiPriority="70" w:semiHidden="0" w:name="Dark List Accent 5"/>
-    <w:lsdException w:unhideWhenUsed="0" w:uiPriority="71" w:semiHidden="0" w:name="Colorful Shading Accent 5"/>
-    <w:lsdException w:unhideWhenUsed="0" w:uiPriority="72" w:semiHidden="0" w:name="Colorful List Accent 5"/>
-    <w:lsdException w:unhideWhenUsed="0" w:uiPriority="73" w:semiHidden="0" w:name="Colorful Grid Accent 5"/>
-    <w:lsdException w:unhideWhenUsed="0" w:uiPriority="60" w:semiHidden="0" w:name="Light Shading Accent 6"/>
-    <w:lsdException w:unhideWhenUsed="0" w:uiPriority="61" w:semiHidden="0" w:name="Light List Accent 6"/>
-    <w:lsdException w:unhideWhenUsed="0" w:uiPriority="62" w:semiHidden="0" w:name="Light Grid Accent 6"/>
-    <w:lsdException w:unhideWhenUsed="0" w:uiPriority="63" w:semiHidden="0" w:name="Medium Shading 1 Accent 6"/>
-    <w:lsdException w:unhideWhenUsed="0" w:uiPriority="64" w:semiHidden="0" w:name="Medium Shading 2 Accent 6"/>
-    <w:lsdException w:unhideWhenUsed="0" w:uiPriority="65" w:semiHidden="0" w:name="Medium List 1 Accent 6"/>
-    <w:lsdException w:unhideWhenUsed="0" w:uiPriority="66" w:semiHidden="0" w:name="Medium List 2 Accent 6"/>
-    <w:lsdException w:unhideWhenUsed="0" w:uiPriority="67" w:semiHidden="0" w:name="Medium Grid 1 Accent 6"/>
-    <w:lsdException w:unhideWhenUsed="0" w:uiPriority="68" w:semiHidden="0" w:name="Medium Grid 2 Accent 6"/>
-    <w:lsdException w:unhideWhenUsed="0" w:uiPriority="69" w:semiHidden="0" w:name="Medium Grid 3 Accent 6"/>
-    <w:lsdException w:unhideWhenUsed="0" w:uiPriority="70" w:semiHidden="0" w:name="Dark List Accent 6"/>
-    <w:lsdException w:unhideWhenUsed="0" w:uiPriority="71" w:semiHidden="0" w:name="Colorful Shading Accent 6"/>
-    <w:lsdException w:unhideWhenUsed="0" w:uiPriority="72" w:semiHidden="0" w:name="Colorful List Accent 6"/>
-    <w:lsdException w:unhideWhenUsed="0" w:uiPriority="73" w:semiHidden="0" w:name="Colorful Grid Accent 6"/>
+  <w:latentStyles w:defLockedState="0" w:defUIPriority="0" w:defSemiHidden="0" w:defUnhideWhenUsed="0" w:defQFormat="0" w:count="376">
+    <w:lsdException w:name="Normal" w:qFormat="1"/>
+    <w:lsdException w:name="heading 1" w:qFormat="1"/>
+    <w:lsdException w:name="heading 2" w:semiHidden="1" w:unhideWhenUsed="1" w:qFormat="1"/>
+    <w:lsdException w:name="heading 3" w:semiHidden="1" w:unhideWhenUsed="1" w:qFormat="1"/>
+    <w:lsdException w:name="heading 4" w:semiHidden="1" w:unhideWhenUsed="1" w:qFormat="1"/>
+    <w:lsdException w:name="heading 5" w:semiHidden="1" w:unhideWhenUsed="1" w:qFormat="1"/>
+    <w:lsdException w:name="heading 6" w:semiHidden="1" w:unhideWhenUsed="1" w:qFormat="1"/>
+    <w:lsdException w:name="heading 7" w:semiHidden="1" w:unhideWhenUsed="1" w:qFormat="1"/>
+    <w:lsdException w:name="heading 8" w:semiHidden="1" w:unhideWhenUsed="1" w:qFormat="1"/>
+    <w:lsdException w:name="heading 9" w:semiHidden="1" w:unhideWhenUsed="1" w:qFormat="1"/>
+    <w:lsdException w:name="index 1" w:semiHidden="1" w:unhideWhenUsed="1"/>
+    <w:lsdException w:name="index 2" w:semiHidden="1" w:unhideWhenUsed="1"/>
+    <w:lsdException w:name="index 3" w:semiHidden="1" w:unhideWhenUsed="1"/>
+    <w:lsdException w:name="index 4" w:semiHidden="1" w:unhideWhenUsed="1"/>
+    <w:lsdException w:name="index 5" w:semiHidden="1" w:unhideWhenUsed="1"/>
+    <w:lsdException w:name="index 6" w:semiHidden="1" w:unhideWhenUsed="1"/>
+    <w:lsdException w:name="index 7" w:semiHidden="1" w:unhideWhenUsed="1"/>
+    <w:lsdException w:name="index 8" w:semiHidden="1" w:unhideWhenUsed="1"/>
+    <w:lsdException w:name="index 9" w:semiHidden="1" w:unhideWhenUsed="1"/>
+    <w:lsdException w:name="toc 1" w:semiHidden="1" w:unhideWhenUsed="1"/>
+    <w:lsdException w:name="toc 2" w:semiHidden="1" w:unhideWhenUsed="1"/>
+    <w:lsdException w:name="toc 3" w:semiHidden="1" w:unhideWhenUsed="1"/>
+    <w:lsdException w:name="toc 4" w:semiHidden="1" w:unhideWhenUsed="1"/>
+    <w:lsdException w:name="toc 5" w:semiHidden="1" w:unhideWhenUsed="1"/>
+    <w:lsdException w:name="toc 6" w:semiHidden="1" w:unhideWhenUsed="1"/>
+    <w:lsdException w:name="toc 7" w:semiHidden="1" w:unhideWhenUsed="1"/>
+    <w:lsdException w:name="toc 8" w:semiHidden="1" w:unhideWhenUsed="1"/>
+    <w:lsdException w:name="toc 9" w:semiHidden="1" w:unhideWhenUsed="1"/>
+    <w:lsdException w:name="Normal Indent" w:semiHidden="1" w:unhideWhenUsed="1"/>
+    <w:lsdException w:name="footnote text" w:semiHidden="1" w:unhideWhenUsed="1" w:qFormat="1"/>
+    <w:lsdException w:name="annotation text" w:semiHidden="1" w:unhideWhenUsed="1" w:qFormat="1"/>
+    <w:lsdException w:name="header" w:uiPriority="99" w:qFormat="1"/>
+    <w:lsdException w:name="footer" w:qFormat="1"/>
+    <w:lsdException w:name="index heading" w:semiHidden="1" w:unhideWhenUsed="1"/>
+    <w:lsdException w:name="caption" w:semiHidden="1" w:unhideWhenUsed="1" w:qFormat="1"/>
+    <w:lsdException w:name="table of figures" w:semiHidden="1" w:unhideWhenUsed="1"/>
+    <w:lsdException w:name="envelope address" w:semiHidden="1" w:unhideWhenUsed="1"/>
+    <w:lsdException w:name="envelope return" w:semiHidden="1" w:unhideWhenUsed="1"/>
+    <w:lsdException w:name="footnote reference" w:semiHidden="1" w:unhideWhenUsed="1" w:qFormat="1"/>
+    <w:lsdException w:name="annotation reference" w:semiHidden="1" w:unhideWhenUsed="1" w:qFormat="1"/>
+    <w:lsdException w:name="line number" w:semiHidden="1" w:unhideWhenUsed="1"/>
+    <w:lsdException w:name="page number" w:semiHidden="1" w:unhideWhenUsed="1"/>
+    <w:lsdException w:name="endnote reference" w:semiHidden="1" w:unhideWhenUsed="1"/>
+    <w:lsdException w:name="endnote text" w:semiHidden="1" w:unhideWhenUsed="1"/>
+    <w:lsdException w:name="table of authorities" w:semiHidden="1" w:unhideWhenUsed="1"/>
+    <w:lsdException w:name="toa heading" w:semiHidden="1" w:unhideWhenUsed="1"/>
+    <w:lsdException w:name="List" w:semiHidden="1" w:unhideWhenUsed="1"/>
+    <w:lsdException w:name="List 2" w:semiHidden="1" w:unhideWhenUsed="1"/>
+    <w:lsdException w:name="List 3" w:semiHidden="1" w:unhideWhenUsed="1"/>
+    <w:lsdException w:name="List 4" w:semiHidden="1" w:unhideWhenUsed="1"/>
+    <w:lsdException w:name="List 5" w:semiHidden="1" w:unhideWhenUsed="1"/>
+    <w:lsdException w:name="List Bullet 2" w:semiHidden="1" w:unhideWhenUsed="1"/>
+    <w:lsdException w:name="List Bullet 3" w:semiHidden="1" w:unhideWhenUsed="1"/>
+    <w:lsdException w:name="List Bullet 4" w:semiHidden="1" w:unhideWhenUsed="1"/>
+    <w:lsdException w:name="List Bullet 5" w:semiHidden="1" w:unhideWhenUsed="1"/>
+    <w:lsdException w:name="List Number 2" w:semiHidden="1" w:unhideWhenUsed="1"/>
+    <w:lsdException w:name="List Number 3" w:semiHidden="1" w:unhideWhenUsed="1"/>
+    <w:lsdException w:name="List Number 4" w:semiHidden="1" w:unhideWhenUsed="1"/>
+    <w:lsdException w:name="List Number 5" w:semiHidden="1" w:unhideWhenUsed="1"/>
+    <w:lsdException w:name="Title" w:qFormat="1"/>
+    <w:lsdException w:name="Closing" w:semiHidden="1" w:unhideWhenUsed="1"/>
+    <w:lsdException w:name="Signature" w:semiHidden="1" w:unhideWhenUsed="1"/>
+    <w:lsdException w:name="Default Paragraph Font" w:semiHidden="1" w:uiPriority="1" w:unhideWhenUsed="1"/>
+    <w:lsdException w:name="Body Text" w:semiHidden="1" w:unhideWhenUsed="1"/>
+    <w:lsdException w:name="Body Text Indent" w:semiHidden="1" w:unhideWhenUsed="1"/>
+    <w:lsdException w:name="List Continue" w:semiHidden="1" w:unhideWhenUsed="1"/>
+    <w:lsdException w:name="List Continue 2" w:semiHidden="1" w:unhideWhenUsed="1"/>
+    <w:lsdException w:name="Subtitle" w:qFormat="1"/>
+    <w:lsdException w:name="Salutation" w:semiHidden="1" w:unhideWhenUsed="1"/>
+    <w:lsdException w:name="Date" w:semiHidden="1" w:unhideWhenUsed="1"/>
+    <w:lsdException w:name="Body Text First Indent" w:semiHidden="1" w:unhideWhenUsed="1"/>
+    <w:lsdException w:name="Body Text First Indent 2" w:semiHidden="1" w:unhideWhenUsed="1"/>
+    <w:lsdException w:name="Note Heading" w:semiHidden="1" w:unhideWhenUsed="1"/>
+    <w:lsdException w:name="Body Text 2" w:semiHidden="1" w:unhideWhenUsed="1"/>
+    <w:lsdException w:name="Body Text 3" w:semiHidden="1" w:unhideWhenUsed="1"/>
+    <w:lsdException w:name="Body Text Indent 2" w:semiHidden="1" w:unhideWhenUsed="1"/>
+    <w:lsdException w:name="Body Text Indent 3" w:semiHidden="1" w:unhideWhenUsed="1"/>
+    <w:lsdException w:name="Block Text" w:semiHidden="1" w:unhideWhenUsed="1"/>
+    <w:lsdException w:name="Hyperlink" w:semiHidden="1" w:unhideWhenUsed="1"/>
+    <w:lsdException w:name="FollowedHyperlink" w:semiHidden="1" w:unhideWhenUsed="1"/>
+    <w:lsdException w:name="Strong" w:qFormat="1"/>
+    <w:lsdException w:name="Emphasis" w:qFormat="1"/>
+    <w:lsdException w:name="Document Map" w:semiHidden="1" w:unhideWhenUsed="1"/>
+    <w:lsdException w:name="Plain Text" w:semiHidden="1" w:unhideWhenUsed="1"/>
+    <w:lsdException w:name="E-mail Signature" w:semiHidden="1" w:unhideWhenUsed="1"/>
+    <w:lsdException w:name="HTML Top of Form" w:semiHidden="1" w:uiPriority="99" w:unhideWhenUsed="1"/>
+    <w:lsdException w:name="HTML Bottom of Form" w:semiHidden="1" w:uiPriority="99" w:unhideWhenUsed="1"/>
+    <w:lsdException w:name="Normal (Web)" w:semiHidden="1" w:unhideWhenUsed="1"/>
+    <w:lsdException w:name="HTML Acronym" w:semiHidden="1" w:unhideWhenUsed="1"/>
+    <w:lsdException w:name="HTML Address" w:semiHidden="1" w:unhideWhenUsed="1"/>
+    <w:lsdException w:name="HTML Cite" w:semiHidden="1" w:unhideWhenUsed="1"/>
+    <w:lsdException w:name="HTML Code" w:semiHidden="1" w:unhideWhenUsed="1"/>
+    <w:lsdException w:name="HTML Definition" w:semiHidden="1" w:unhideWhenUsed="1"/>
+    <w:lsdException w:name="HTML Keyboard" w:semiHidden="1" w:unhideWhenUsed="1"/>
+    <w:lsdException w:name="HTML Preformatted" w:semiHidden="1" w:unhideWhenUsed="1"/>
+    <w:lsdException w:name="HTML Sample" w:semiHidden="1" w:unhideWhenUsed="1"/>
+    <w:lsdException w:name="HTML Typewriter" w:semiHidden="1" w:unhideWhenUsed="1"/>
+    <w:lsdException w:name="HTML Variable" w:semiHidden="1" w:unhideWhenUsed="1"/>
+    <w:lsdException w:name="Normal Table" w:semiHidden="1" w:uiPriority="99" w:unhideWhenUsed="1"/>
+    <w:lsdException w:name="annotation subject" w:semiHidden="1" w:unhideWhenUsed="1" w:qFormat="1"/>
+    <w:lsdException w:name="No List" w:semiHidden="1" w:uiPriority="99" w:unhideWhenUsed="1"/>
+    <w:lsdException w:name="Outline List 1" w:semiHidden="1" w:uiPriority="99" w:unhideWhenUsed="1"/>
+    <w:lsdException w:name="Outline List 2" w:semiHidden="1" w:uiPriority="99" w:unhideWhenUsed="1"/>
+    <w:lsdException w:name="Outline List 3" w:semiHidden="1" w:uiPriority="99" w:unhideWhenUsed="1"/>
+    <w:lsdException w:name="Table Simple 1" w:semiHidden="1" w:unhideWhenUsed="1"/>
+    <w:lsdException w:name="Table Simple 2" w:semiHidden="1" w:unhideWhenUsed="1"/>
+    <w:lsdException w:name="Table Simple 3" w:semiHidden="1" w:unhideWhenUsed="1"/>
+    <w:lsdException w:name="Table Classic 1" w:semiHidden="1" w:unhideWhenUsed="1"/>
+    <w:lsdException w:name="Table Classic 2" w:semiHidden="1" w:unhideWhenUsed="1"/>
+    <w:lsdException w:name="Table Classic 3" w:semiHidden="1" w:unhideWhenUsed="1"/>
+    <w:lsdException w:name="Table Classic 4" w:semiHidden="1" w:unhideWhenUsed="1"/>
+    <w:lsdException w:name="Table Colorful 1" w:semiHidden="1" w:unhideWhenUsed="1"/>
+    <w:lsdException w:name="Table Colorful 2" w:semiHidden="1" w:unhideWhenUsed="1"/>
+    <w:lsdException w:name="Table Colorful 3" w:semiHidden="1" w:unhideWhenUsed="1"/>
+    <w:lsdException w:name="Table Columns 1" w:semiHidden="1" w:unhideWhenUsed="1"/>
+    <w:lsdException w:name="Table Columns 2" w:semiHidden="1" w:unhideWhenUsed="1"/>
+    <w:lsdException w:name="Table Columns 3" w:semiHidden="1" w:unhideWhenUsed="1"/>
+    <w:lsdException w:name="Table Columns 4" w:semiHidden="1" w:unhideWhenUsed="1"/>
+    <w:lsdException w:name="Table Columns 5" w:semiHidden="1" w:unhideWhenUsed="1"/>
+    <w:lsdException w:name="Table Grid 1" w:semiHidden="1" w:unhideWhenUsed="1"/>
+    <w:lsdException w:name="Table Grid 2" w:semiHidden="1" w:unhideWhenUsed="1"/>
+    <w:lsdException w:name="Table Grid 3" w:semiHidden="1" w:unhideWhenUsed="1"/>
+    <w:lsdException w:name="Table Grid 4" w:semiHidden="1" w:unhideWhenUsed="1"/>
+    <w:lsdException w:name="Table Grid 5" w:semiHidden="1" w:unhideWhenUsed="1"/>
+    <w:lsdException w:name="Table Grid 6" w:semiHidden="1" w:unhideWhenUsed="1"/>
+    <w:lsdException w:name="Table Grid 7" w:semiHidden="1" w:unhideWhenUsed="1"/>
+    <w:lsdException w:name="Table Grid 8" w:semiHidden="1" w:unhideWhenUsed="1"/>
+    <w:lsdException w:name="Table List 1" w:semiHidden="1" w:unhideWhenUsed="1"/>
+    <w:lsdException w:name="Table List 2" w:semiHidden="1" w:unhideWhenUsed="1"/>
+    <w:lsdException w:name="Table List 3" w:semiHidden="1" w:unhideWhenUsed="1"/>
+    <w:lsdException w:name="Table List 4" w:semiHidden="1" w:unhideWhenUsed="1"/>
+    <w:lsdException w:name="Table List 5" w:semiHidden="1" w:unhideWhenUsed="1"/>
+    <w:lsdException w:name="Table List 6" w:semiHidden="1" w:unhideWhenUsed="1"/>
+    <w:lsdException w:name="Table List 7" w:semiHidden="1" w:unhideWhenUsed="1"/>
+    <w:lsdException w:name="Table List 8" w:semiHidden="1" w:unhideWhenUsed="1"/>
+    <w:lsdException w:name="Table 3D effects 1" w:semiHidden="1" w:unhideWhenUsed="1"/>
+    <w:lsdException w:name="Table 3D effects 2" w:semiHidden="1" w:unhideWhenUsed="1"/>
+    <w:lsdException w:name="Table 3D effects 3" w:semiHidden="1" w:unhideWhenUsed="1"/>
+    <w:lsdException w:name="Table Contemporary" w:semiHidden="1" w:unhideWhenUsed="1"/>
+    <w:lsdException w:name="Table Elegant" w:semiHidden="1" w:unhideWhenUsed="1"/>
+    <w:lsdException w:name="Table Professional" w:semiHidden="1" w:unhideWhenUsed="1"/>
+    <w:lsdException w:name="Table Subtle 1" w:semiHidden="1" w:unhideWhenUsed="1"/>
+    <w:lsdException w:name="Table Subtle 2" w:semiHidden="1" w:unhideWhenUsed="1"/>
+    <w:lsdException w:name="Table Web 1" w:semiHidden="1" w:unhideWhenUsed="1"/>
+    <w:lsdException w:name="Table Web 2" w:semiHidden="1" w:unhideWhenUsed="1"/>
+    <w:lsdException w:name="Table Web 3" w:semiHidden="1" w:unhideWhenUsed="1"/>
+    <w:lsdException w:name="Balloon Text" w:qFormat="1"/>
+    <w:lsdException w:name="Table Theme" w:semiHidden="1" w:unhideWhenUsed="1"/>
+    <w:lsdException w:name="Placeholder Text" w:semiHidden="1" w:uiPriority="99"/>
+    <w:lsdException w:name="No Spacing" w:uiPriority="99"/>
+    <w:lsdException w:name="Light Shading" w:uiPriority="60"/>
+    <w:lsdException w:name="Light List" w:uiPriority="61"/>
+    <w:lsdException w:name="Light Grid" w:uiPriority="62"/>
+    <w:lsdException w:name="Medium Shading 1" w:uiPriority="63"/>
+    <w:lsdException w:name="Medium Shading 2" w:uiPriority="64"/>
+    <w:lsdException w:name="Medium List 1" w:uiPriority="65"/>
+    <w:lsdException w:name="Medium List 2" w:uiPriority="66"/>
+    <w:lsdException w:name="Medium Grid 1" w:uiPriority="67"/>
+    <w:lsdException w:name="Medium Grid 2" w:uiPriority="68"/>
+    <w:lsdException w:name="Medium Grid 3" w:uiPriority="69"/>
+    <w:lsdException w:name="Dark List" w:uiPriority="70"/>
+    <w:lsdException w:name="Colorful Shading" w:uiPriority="71"/>
+    <w:lsdException w:name="Colorful List" w:uiPriority="72"/>
+    <w:lsdException w:name="Colorful Grid" w:uiPriority="73"/>
+    <w:lsdException w:name="Light Shading Accent 1" w:uiPriority="60"/>
+    <w:lsdException w:name="Light List Accent 1" w:uiPriority="61"/>
+    <w:lsdException w:name="Light Grid Accent 1" w:uiPriority="62"/>
+    <w:lsdException w:name="Medium Shading 1 Accent 1" w:uiPriority="63"/>
+    <w:lsdException w:name="Medium Shading 2 Accent 1" w:uiPriority="64"/>
+    <w:lsdException w:name="Medium List 1 Accent 1" w:uiPriority="65"/>
+    <w:lsdException w:name="Revision" w:semiHidden="1" w:uiPriority="99"/>
+    <w:lsdException w:name="List Paragraph" w:uiPriority="99"/>
+    <w:lsdException w:name="Quote" w:uiPriority="99"/>
+    <w:lsdException w:name="Intense Quote" w:uiPriority="99"/>
+    <w:lsdException w:name="Medium List 2 Accent 1" w:uiPriority="66"/>
+    <w:lsdException w:name="Medium Grid 1 Accent 1" w:uiPriority="67"/>
+    <w:lsdException w:name="Medium Grid 2 Accent 1" w:uiPriority="68"/>
+    <w:lsdException w:name="Medium Grid 3 Accent 1" w:uiPriority="69"/>
+    <w:lsdException w:name="Dark List Accent 1" w:uiPriority="70"/>
+    <w:lsdException w:name="Colorful Shading Accent 1" w:uiPriority="71"/>
+    <w:lsdException w:name="Colorful List Accent 1" w:uiPriority="72"/>
+    <w:lsdException w:name="Colorful Grid Accent 1" w:uiPriority="73"/>
+    <w:lsdException w:name="Light Shading Accent 2" w:uiPriority="60"/>
+    <w:lsdException w:name="Light List Accent 2" w:uiPriority="61"/>
+    <w:lsdException w:name="Light Grid Accent 2" w:uiPriority="62"/>
+    <w:lsdException w:name="Medium Shading 1 Accent 2" w:uiPriority="63"/>
+    <w:lsdException w:name="Medium Shading 2 Accent 2" w:uiPriority="64"/>
+    <w:lsdException w:name="Medium List 1 Accent 2" w:uiPriority="65"/>
+    <w:lsdException w:name="Medium List 2 Accent 2" w:uiPriority="66"/>
+    <w:lsdException w:name="Medium Grid 1 Accent 2" w:uiPriority="67"/>
+    <w:lsdException w:name="Medium Grid 2 Accent 2" w:uiPriority="68"/>
+    <w:lsdException w:name="Medium Grid 3 Accent 2" w:uiPriority="69"/>
+    <w:lsdException w:name="Dark List Accent 2" w:uiPriority="70"/>
+    <w:lsdException w:name="Colorful Shading Accent 2" w:uiPriority="71"/>
+    <w:lsdException w:name="Colorful List Accent 2" w:uiPriority="72"/>
+    <w:lsdException w:name="Colorful Grid Accent 2" w:uiPriority="73"/>
+    <w:lsdException w:name="Light Shading Accent 3" w:uiPriority="60"/>
+    <w:lsdException w:name="Light List Accent 3" w:uiPriority="61"/>
+    <w:lsdException w:name="Light Grid Accent 3" w:uiPriority="62"/>
+    <w:lsdException w:name="Medium Shading 1 Accent 3" w:uiPriority="63"/>
+    <w:lsdException w:name="Medium Shading 2 Accent 3" w:uiPriority="64"/>
+    <w:lsdException w:name="Medium List 1 Accent 3" w:uiPriority="65"/>
+    <w:lsdException w:name="Medium List 2 Accent 3" w:uiPriority="66"/>
+    <w:lsdException w:name="Medium Grid 1 Accent 3" w:uiPriority="67"/>
+    <w:lsdException w:name="Medium Grid 2 Accent 3" w:uiPriority="68"/>
+    <w:lsdException w:name="Medium Grid 3 Accent 3" w:uiPriority="69"/>
+    <w:lsdException w:name="Dark List Accent 3" w:uiPriority="70"/>
+    <w:lsdException w:name="Colorful Shading Accent 3" w:uiPriority="71"/>
+    <w:lsdException w:name="Colorful List Accent 3" w:uiPriority="72"/>
+    <w:lsdException w:name="Colorful Grid Accent 3" w:uiPriority="73"/>
+    <w:lsdException w:name="Light Shading Accent 4" w:uiPriority="60"/>
+    <w:lsdException w:name="Light List Accent 4" w:uiPriority="61"/>
+    <w:lsdException w:name="Light Grid Accent 4" w:uiPriority="62"/>
+    <w:lsdException w:name="Medium Shading 1 Accent 4" w:uiPriority="63"/>
+    <w:lsdException w:name="Medium Shading 2 Accent 4" w:uiPriority="64"/>
+    <w:lsdException w:name="Medium List 1 Accent 4" w:uiPriority="65"/>
+    <w:lsdException w:name="Medium List 2 Accent 4" w:uiPriority="66"/>
+    <w:lsdException w:name="Medium Grid 1 Accent 4" w:uiPriority="67"/>
+    <w:lsdException w:name="Medium Grid 2 Accent 4" w:uiPriority="68"/>
+    <w:lsdException w:name="Medium Grid 3 Accent 4" w:uiPriority="69"/>
+    <w:lsdException w:name="Dark List Accent 4" w:uiPriority="70"/>
+    <w:lsdException w:name="Colorful Shading Accent 4" w:uiPriority="71"/>
+    <w:lsdException w:name="Colorful List Accent 4" w:uiPriority="72"/>
+    <w:lsdException w:name="Colorful Grid Accent 4" w:uiPriority="73"/>
+    <w:lsdException w:name="Light Shading Accent 5" w:uiPriority="60"/>
+    <w:lsdException w:name="Light List Accent 5" w:uiPriority="61"/>
+    <w:lsdException w:name="Light Grid Accent 5" w:uiPriority="62"/>
+    <w:lsdException w:name="Medium Shading 1 Accent 5" w:uiPriority="63"/>
+    <w:lsdException w:name="Medium Shading 2 Accent 5" w:uiPriority="64"/>
+    <w:lsdException w:name="Medium List 1 Accent 5" w:uiPriority="65"/>
+    <w:lsdException w:name="Medium List 2 Accent 5" w:uiPriority="66"/>
+    <w:lsdException w:name="Medium Grid 1 Accent 5" w:uiPriority="67"/>
+    <w:lsdException w:name="Medium Grid 2 Accent 5" w:uiPriority="68"/>
+    <w:lsdException w:name="Medium Grid 3 Accent 5" w:uiPriority="69"/>
+    <w:lsdException w:name="Dark List Accent 5" w:uiPriority="70"/>
+    <w:lsdException w:name="Colorful Shading Accent 5" w:uiPriority="71"/>
+    <w:lsdException w:name="Colorful List Accent 5" w:uiPriority="72"/>
+    <w:lsdException w:name="Colorful Grid Accent 5" w:uiPriority="73"/>
+    <w:lsdException w:name="Light Shading Accent 6" w:uiPriority="60"/>
+    <w:lsdException w:name="Light List Accent 6" w:uiPriority="61"/>
+    <w:lsdException w:name="Light Grid Accent 6" w:uiPriority="62"/>
+    <w:lsdException w:name="Medium Shading 1 Accent 6" w:uiPriority="63"/>
+    <w:lsdException w:name="Medium Shading 2 Accent 6" w:uiPriority="64"/>
+    <w:lsdException w:name="Medium List 1 Accent 6" w:uiPriority="65"/>
+    <w:lsdException w:name="Medium List 2 Accent 6" w:uiPriority="66"/>
+    <w:lsdException w:name="Medium Grid 1 Accent 6" w:uiPriority="67"/>
+    <w:lsdException w:name="Medium Grid 2 Accent 6" w:uiPriority="68"/>
+    <w:lsdException w:name="Medium Grid 3 Accent 6" w:uiPriority="69"/>
+    <w:lsdException w:name="Dark List Accent 6" w:uiPriority="70"/>
+    <w:lsdException w:name="Colorful Shading Accent 6" w:uiPriority="71"/>
+    <w:lsdException w:name="Colorful List Accent 6" w:uiPriority="72"/>
+    <w:lsdException w:name="Colorful Grid Accent 6" w:uiPriority="73"/>
+    <w:lsdException w:name="Subtle Emphasis" w:uiPriority="19" w:qFormat="1"/>
+    <w:lsdException w:name="Intense Emphasis" w:uiPriority="21" w:qFormat="1"/>
+    <w:lsdException w:name="Subtle Reference" w:uiPriority="31" w:qFormat="1"/>
+    <w:lsdException w:name="Intense Reference" w:uiPriority="32" w:qFormat="1"/>
+    <w:lsdException w:name="Book Title" w:uiPriority="33" w:qFormat="1"/>
+    <w:lsdException w:name="Bibliography" w:semiHidden="1" w:uiPriority="37" w:unhideWhenUsed="1"/>
+    <w:lsdException w:name="TOC Heading" w:semiHidden="1" w:uiPriority="39" w:unhideWhenUsed="1" w:qFormat="1"/>
+    <w:lsdException w:name="Plain Table 1" w:uiPriority="41"/>
+    <w:lsdException w:name="Plain Table 2" w:uiPriority="42"/>
+    <w:lsdException w:name="Plain Table 3" w:uiPriority="43"/>
+    <w:lsdException w:name="Plain Table 4" w:uiPriority="44"/>
+    <w:lsdException w:name="Plain Table 5" w:uiPriority="45"/>
+    <w:lsdException w:name="Grid Table Light" w:uiPriority="40"/>
+    <w:lsdException w:name="Grid Table 1 Light" w:uiPriority="46"/>
+    <w:lsdException w:name="Grid Table 2" w:uiPriority="47"/>
+    <w:lsdException w:name="Grid Table 3" w:uiPriority="48"/>
+    <w:lsdException w:name="Grid Table 4" w:uiPriority="49"/>
+    <w:lsdException w:name="Grid Table 5 Dark" w:uiPriority="50"/>
+    <w:lsdException w:name="Grid Table 6 Colorful" w:uiPriority="51"/>
+    <w:lsdException w:name="Grid Table 7 Colorful" w:uiPriority="52"/>
+    <w:lsdException w:name="Grid Table 1 Light Accent 1" w:uiPriority="46"/>
+    <w:lsdException w:name="Grid Table 2 Accent 1" w:uiPriority="47"/>
+    <w:lsdException w:name="Grid Table 3 Accent 1" w:uiPriority="48"/>
+    <w:lsdException w:name="Grid Table 4 Accent 1" w:uiPriority="49"/>
+    <w:lsdException w:name="Grid Table 5 Dark Accent 1" w:uiPriority="50"/>
+    <w:lsdException w:name="Grid Table 6 Colorful Accent 1" w:uiPriority="51"/>
+    <w:lsdException w:name="Grid Table 7 Colorful Accent 1" w:uiPriority="52"/>
+    <w:lsdException w:name="Grid Table 1 Light Accent 2" w:uiPriority="46"/>
+    <w:lsdException w:name="Grid Table 2 Accent 2" w:uiPriority="47"/>
+    <w:lsdException w:name="Grid Table 3 Accent 2" w:uiPriority="48"/>
+    <w:lsdException w:name="Grid Table 4 Accent 2" w:uiPriority="49"/>
+    <w:lsdException w:name="Grid Table 5 Dark Accent 2" w:uiPriority="50"/>
+    <w:lsdException w:name="Grid Table 6 Colorful Accent 2" w:uiPriority="51"/>
+    <w:lsdException w:name="Grid Table 7 Colorful Accent 2" w:uiPriority="52"/>
+    <w:lsdException w:name="Grid Table 1 Light Accent 3" w:uiPriority="46"/>
+    <w:lsdException w:name="Grid Table 2 Accent 3" w:uiPriority="47"/>
+    <w:lsdException w:name="Grid Table 3 Accent 3" w:uiPriority="48"/>
+    <w:lsdException w:name="Grid Table 4 Accent 3" w:uiPriority="49"/>
+    <w:lsdException w:name="Grid Table 5 Dark Accent 3" w:uiPriority="50"/>
+    <w:lsdException w:name="Grid Table 6 Colorful Accent 3" w:uiPriority="51"/>
+    <w:lsdException w:name="Grid Table 7 Colorful Accent 3" w:uiPriority="52"/>
+    <w:lsdException w:name="Grid Table 1 Light Accent 4" w:uiPriority="46"/>
+    <w:lsdException w:name="Grid Table 2 Accent 4" w:uiPriority="47"/>
+    <w:lsdException w:name="Grid Table 3 Accent 4" w:uiPriority="48"/>
+    <w:lsdException w:name="Grid Table 4 Accent 4" w:uiPriority="49"/>
+    <w:lsdException w:name="Grid Table 5 Dark Accent 4" w:uiPriority="50"/>
+    <w:lsdException w:name="Grid Table 6 Colorful Accent 4" w:uiPriority="51"/>
+    <w:lsdException w:name="Grid Table 7 Colorful Accent 4" w:uiPriority="52"/>
+    <w:lsdException w:name="Grid Table 1 Light Accent 5" w:uiPriority="46"/>
+    <w:lsdException w:name="Grid Table 2 Accent 5" w:uiPriority="47"/>
+    <w:lsdException w:name="Grid Table 3 Accent 5" w:uiPriority="48"/>
+    <w:lsdException w:name="Grid Table 4 Accent 5" w:uiPriority="49"/>
+    <w:lsdException w:name="Grid Table 5 Dark Accent 5" w:uiPriority="50"/>
+    <w:lsdException w:name="Grid Table 6 Colorful Accent 5" w:uiPriority="51"/>
+    <w:lsdException w:name="Grid Table 7 Colorful Accent 5" w:uiPriority="52"/>
+    <w:lsdException w:name="Grid Table 1 Light Accent 6" w:uiPriority="46"/>
+    <w:lsdException w:name="Grid Table 2 Accent 6" w:uiPriority="47"/>
+    <w:lsdException w:name="Grid Table 3 Accent 6" w:uiPriority="48"/>
+    <w:lsdException w:name="Grid Table 4 Accent 6" w:uiPriority="49"/>
+    <w:lsdException w:name="Grid Table 5 Dark Accent 6" w:uiPriority="50"/>
+    <w:lsdException w:name="Grid Table 6 Colorful Accent 6" w:uiPriority="51"/>
+    <w:lsdException w:name="Grid Table 7 Colorful Accent 6" w:uiPriority="52"/>
+    <w:lsdException w:name="List Table 1 Light" w:uiPriority="46"/>
+    <w:lsdException w:name="List Table 2" w:uiPriority="47"/>
+    <w:lsdException w:name="List Table 3" w:uiPriority="48"/>
+    <w:lsdException w:name="List Table 4" w:uiPriority="49"/>
+    <w:lsdException w:name="List Table 5 Dark" w:uiPriority="50"/>
+    <w:lsdException w:name="List Table 6 Colorful" w:uiPriority="51"/>
+    <w:lsdException w:name="List Table 7 Colorful" w:uiPriority="52"/>
+    <w:lsdException w:name="List Table 1 Light Accent 1" w:uiPriority="46"/>
+    <w:lsdException w:name="List Table 2 Accent 1" w:uiPriority="47"/>
+    <w:lsdException w:name="List Table 3 Accent 1" w:uiPriority="48"/>
+    <w:lsdException w:name="List Table 4 Accent 1" w:uiPriority="49"/>
+    <w:lsdException w:name="List Table 5 Dark Accent 1" w:uiPriority="50"/>
+    <w:lsdException w:name="List Table 6 Colorful Accent 1" w:uiPriority="51"/>
+    <w:lsdException w:name="List Table 7 Colorful Accent 1" w:uiPriority="52"/>
+    <w:lsdException w:name="List Table 1 Light Accent 2" w:uiPriority="46"/>
+    <w:lsdException w:name="List Table 2 Accent 2" w:uiPriority="47"/>
+    <w:lsdException w:name="List Table 3 Accent 2" w:uiPriority="48"/>
+    <w:lsdException w:name="List Table 4 Accent 2" w:uiPriority="49"/>
+    <w:lsdException w:name="List Table 5 Dark Accent 2" w:uiPriority="50"/>
+    <w:lsdException w:name="List Table 6 Colorful Accent 2" w:uiPriority="51"/>
+    <w:lsdException w:name="List Table 7 Colorful Accent 2" w:uiPriority="52"/>
+    <w:lsdException w:name="List Table 1 Light Accent 3" w:uiPriority="46"/>
+    <w:lsdException w:name="List Table 2 Accent 3" w:uiPriority="47"/>
+    <w:lsdException w:name="List Table 3 Accent 3" w:uiPriority="48"/>
+    <w:lsdException w:name="List Table 4 Accent 3" w:uiPriority="49"/>
+    <w:lsdException w:name="List Table 5 Dark Accent 3" w:uiPriority="50"/>
+    <w:lsdException w:name="List Table 6 Colorful Accent 3" w:uiPriority="51"/>
+    <w:lsdException w:name="List Table 7 Colorful Accent 3" w:uiPriority="52"/>
+    <w:lsdException w:name="List Table 1 Light Accent 4" w:uiPriority="46"/>
+    <w:lsdException w:name="List Table 2 Accent 4" w:uiPriority="47"/>
+    <w:lsdException w:name="List Table 3 Accent 4" w:uiPriority="48"/>
+    <w:lsdException w:name="List Table 4 Accent 4" w:uiPriority="49"/>
+    <w:lsdException w:name="List Table 5 Dark Accent 4" w:uiPriority="50"/>
+    <w:lsdException w:name="List Table 6 Colorful Accent 4" w:uiPriority="51"/>
+    <w:lsdException w:name="List Table 7 Colorful Accent 4" w:uiPriority="52"/>
+    <w:lsdException w:name="List Table 1 Light Accent 5" w:uiPriority="46"/>
+    <w:lsdException w:name="List Table 2 Accent 5" w:uiPriority="47"/>
+    <w:lsdException w:name="List Table 3 Accent 5" w:uiPriority="48"/>
+    <w:lsdException w:name="List Table 4 Accent 5" w:uiPriority="49"/>
+    <w:lsdException w:name="List Table 5 Dark Accent 5" w:uiPriority="50"/>
+    <w:lsdException w:name="List Table 6 Colorful Accent 5" w:uiPriority="51"/>
+    <w:lsdException w:name="List Table 7 Colorful Accent 5" w:uiPriority="52"/>
+    <w:lsdException w:name="List Table 1 Light Accent 6" w:uiPriority="46"/>
+    <w:lsdException w:name="List Table 2 Accent 6" w:uiPriority="47"/>
+    <w:lsdException w:name="List Table 3 Accent 6" w:uiPriority="48"/>
+    <w:lsdException w:name="List Table 4 Accent 6" w:uiPriority="49"/>
+    <w:lsdException w:name="List Table 5 Dark Accent 6" w:uiPriority="50"/>
+    <w:lsdException w:name="List Table 6 Colorful Accent 6" w:uiPriority="51"/>
+    <w:lsdException w:name="List Table 7 Colorful Accent 6" w:uiPriority="52"/>
+    <w:lsdException w:name="Mention" w:semiHidden="1" w:uiPriority="99" w:unhideWhenUsed="1"/>
+    <w:lsdException w:name="Smart Hyperlink" w:semiHidden="1" w:uiPriority="99" w:unhideWhenUsed="1"/>
+    <w:lsdException w:name="Hashtag" w:semiHidden="1" w:uiPriority="99" w:unhideWhenUsed="1"/>
+    <w:lsdException w:name="Unresolved Mention" w:semiHidden="1" w:uiPriority="99" w:unhideWhenUsed="1"/>
+    <w:lsdException w:name="Smart Link" w:semiHidden="1" w:uiPriority="99" w:unhideWhenUsed="1"/>
   </w:latentStyles>
-  <w:style w:type="paragraph" w:default="1" w:styleId="1">
+  <w:style w:type="paragraph" w:default="1" w:styleId="a">
     <w:name w:val="Normal"/>
     <w:qFormat/>
-    <w:uiPriority w:val="0"/>
     <w:pPr>
       <w:widowControl w:val="0"/>
       <w:jc w:val="both"/>
     </w:pPr>
     <w:rPr>
-      <w:rFonts w:asciiTheme="minorHAnsi" w:hAnsiTheme="minorHAnsi" w:eastAsiaTheme="minorEastAsia" w:cstheme="minorBidi"/>
+      <w:rFonts w:asciiTheme="minorHAnsi" w:eastAsiaTheme="minorEastAsia" w:hAnsiTheme="minorHAnsi" w:cstheme="minorBidi"/>
       <w:kern w:val="2"/>
       <w:sz w:val="21"/>
       <w:szCs w:val="24"/>
-      <w:lang w:val="en-US" w:eastAsia="zh-CN" w:bidi="ar-SA"/>
     </w:rPr>
   </w:style>
-  <w:style w:type="character" w:default="1" w:styleId="9">
+  <w:style w:type="character" w:default="1" w:styleId="a0">
     <w:name w:val="Default Paragraph Font"/>
+    <w:uiPriority w:val="1"/>
     <w:semiHidden/>
     <w:unhideWhenUsed/>
-    <w:uiPriority w:val="1"/>
   </w:style>
-  <w:style w:type="table" w:default="1" w:styleId="8">
+  <w:style w:type="table" w:default="1" w:styleId="a1">
     <w:name w:val="Normal Table"/>
+    <w:uiPriority w:val="99"/>
     <w:semiHidden/>
     <w:unhideWhenUsed/>
-    <w:uiPriority w:val="99"/>
     <w:tblPr>
+      <w:tblInd w:w="0" w:type="dxa"/>
       <w:tblCellMar>
         <w:top w:w="0" w:type="dxa"/>
         <w:left w:w="108" w:type="dxa"/>
@@ -1296,35 +1442,38 @@
       </w:tblCellMar>
     </w:tblPr>
   </w:style>
-  <w:style w:type="paragraph" w:styleId="2">
+  <w:style w:type="numbering" w:default="1" w:styleId="a2">
+    <w:name w:val="No List"/>
+    <w:uiPriority w:val="99"/>
+    <w:semiHidden/>
+    <w:unhideWhenUsed/>
+  </w:style>
+  <w:style w:type="paragraph" w:styleId="a3">
     <w:name w:val="annotation text"/>
-    <w:basedOn w:val="1"/>
-    <w:link w:val="16"/>
+    <w:basedOn w:val="a"/>
+    <w:link w:val="a4"/>
     <w:semiHidden/>
     <w:unhideWhenUsed/>
     <w:qFormat/>
-    <w:uiPriority w:val="0"/>
     <w:pPr>
       <w:jc w:val="left"/>
     </w:pPr>
   </w:style>
-  <w:style w:type="paragraph" w:styleId="3">
+  <w:style w:type="paragraph" w:styleId="a5">
     <w:name w:val="Balloon Text"/>
-    <w:basedOn w:val="1"/>
-    <w:link w:val="14"/>
+    <w:basedOn w:val="a"/>
+    <w:link w:val="a6"/>
     <w:qFormat/>
-    <w:uiPriority w:val="0"/>
     <w:rPr>
       <w:sz w:val="18"/>
       <w:szCs w:val="18"/>
     </w:rPr>
   </w:style>
-  <w:style w:type="paragraph" w:styleId="4">
+  <w:style w:type="paragraph" w:styleId="a7">
     <w:name w:val="footer"/>
-    <w:basedOn w:val="1"/>
-    <w:link w:val="13"/>
+    <w:basedOn w:val="a"/>
+    <w:link w:val="a8"/>
     <w:qFormat/>
-    <w:uiPriority w:val="0"/>
     <w:pPr>
       <w:tabs>
         <w:tab w:val="center" w:pos="4153"/>
@@ -1338,15 +1487,15 @@
       <w:szCs w:val="18"/>
     </w:rPr>
   </w:style>
-  <w:style w:type="paragraph" w:styleId="5">
+  <w:style w:type="paragraph" w:styleId="a9">
     <w:name w:val="header"/>
-    <w:basedOn w:val="1"/>
-    <w:link w:val="12"/>
+    <w:basedOn w:val="a"/>
+    <w:link w:val="aa"/>
+    <w:uiPriority w:val="99"/>
     <w:qFormat/>
-    <w:uiPriority w:val="99"/>
     <w:pPr>
       <w:pBdr>
-        <w:bottom w:val="single" w:color="auto" w:sz="6" w:space="1"/>
+        <w:bottom w:val="single" w:sz="6" w:space="1" w:color="auto"/>
       </w:pBdr>
       <w:tabs>
         <w:tab w:val="center" w:pos="4153"/>
@@ -1360,14 +1509,13 @@
       <w:szCs w:val="18"/>
     </w:rPr>
   </w:style>
-  <w:style w:type="paragraph" w:styleId="6">
+  <w:style w:type="paragraph" w:styleId="ab">
     <w:name w:val="footnote text"/>
-    <w:basedOn w:val="1"/>
-    <w:link w:val="15"/>
+    <w:basedOn w:val="a"/>
+    <w:link w:val="ac"/>
     <w:semiHidden/>
     <w:unhideWhenUsed/>
     <w:qFormat/>
-    <w:uiPriority w:val="0"/>
     <w:pPr>
       <w:snapToGrid w:val="0"/>
       <w:jc w:val="left"/>
@@ -1377,112 +1525,104 @@
       <w:szCs w:val="18"/>
     </w:rPr>
   </w:style>
-  <w:style w:type="paragraph" w:styleId="7">
+  <w:style w:type="paragraph" w:styleId="ad">
     <w:name w:val="annotation subject"/>
-    <w:basedOn w:val="2"/>
-    <w:next w:val="2"/>
-    <w:link w:val="17"/>
+    <w:basedOn w:val="a3"/>
+    <w:next w:val="a3"/>
+    <w:link w:val="ae"/>
     <w:semiHidden/>
     <w:unhideWhenUsed/>
     <w:qFormat/>
-    <w:uiPriority w:val="0"/>
     <w:rPr>
       <w:b/>
       <w:bCs/>
     </w:rPr>
   </w:style>
-  <w:style w:type="character" w:styleId="10">
+  <w:style w:type="character" w:styleId="af">
     <w:name w:val="annotation reference"/>
-    <w:basedOn w:val="9"/>
+    <w:basedOn w:val="a0"/>
     <w:semiHidden/>
     <w:unhideWhenUsed/>
     <w:qFormat/>
-    <w:uiPriority w:val="0"/>
     <w:rPr>
       <w:sz w:val="21"/>
       <w:szCs w:val="21"/>
     </w:rPr>
   </w:style>
-  <w:style w:type="character" w:styleId="11">
+  <w:style w:type="character" w:styleId="af0">
     <w:name w:val="footnote reference"/>
-    <w:basedOn w:val="9"/>
+    <w:basedOn w:val="a0"/>
     <w:semiHidden/>
     <w:unhideWhenUsed/>
     <w:qFormat/>
-    <w:uiPriority w:val="0"/>
     <w:rPr>
       <w:vertAlign w:val="superscript"/>
     </w:rPr>
   </w:style>
-  <w:style w:type="character" w:customStyle="1" w:styleId="12">
+  <w:style w:type="character" w:customStyle="1" w:styleId="aa">
     <w:name w:val="页眉 字符"/>
-    <w:basedOn w:val="9"/>
-    <w:link w:val="5"/>
+    <w:basedOn w:val="a0"/>
+    <w:link w:val="a9"/>
+    <w:uiPriority w:val="99"/>
     <w:qFormat/>
-    <w:uiPriority w:val="99"/>
     <w:rPr>
       <w:kern w:val="2"/>
       <w:sz w:val="18"/>
       <w:szCs w:val="18"/>
     </w:rPr>
   </w:style>
-  <w:style w:type="character" w:customStyle="1" w:styleId="13">
+  <w:style w:type="character" w:customStyle="1" w:styleId="a8">
     <w:name w:val="页脚 字符"/>
-    <w:basedOn w:val="9"/>
-    <w:link w:val="4"/>
+    <w:basedOn w:val="a0"/>
+    <w:link w:val="a7"/>
     <w:qFormat/>
-    <w:uiPriority w:val="0"/>
     <w:rPr>
       <w:kern w:val="2"/>
       <w:sz w:val="18"/>
       <w:szCs w:val="18"/>
     </w:rPr>
   </w:style>
-  <w:style w:type="character" w:customStyle="1" w:styleId="14">
+  <w:style w:type="character" w:customStyle="1" w:styleId="a6">
     <w:name w:val="批注框文本 字符"/>
-    <w:basedOn w:val="9"/>
-    <w:link w:val="3"/>
+    <w:basedOn w:val="a0"/>
+    <w:link w:val="a5"/>
     <w:qFormat/>
-    <w:uiPriority w:val="0"/>
     <w:rPr>
       <w:kern w:val="2"/>
       <w:sz w:val="18"/>
       <w:szCs w:val="18"/>
     </w:rPr>
   </w:style>
-  <w:style w:type="character" w:customStyle="1" w:styleId="15">
+  <w:style w:type="character" w:customStyle="1" w:styleId="ac">
     <w:name w:val="脚注文本 字符"/>
-    <w:basedOn w:val="9"/>
-    <w:link w:val="6"/>
+    <w:basedOn w:val="a0"/>
+    <w:link w:val="ab"/>
     <w:semiHidden/>
     <w:qFormat/>
-    <w:uiPriority w:val="0"/>
     <w:rPr>
       <w:kern w:val="2"/>
       <w:sz w:val="18"/>
       <w:szCs w:val="18"/>
     </w:rPr>
   </w:style>
-  <w:style w:type="character" w:customStyle="1" w:styleId="16">
+  <w:style w:type="character" w:customStyle="1" w:styleId="a4">
     <w:name w:val="批注文字 字符"/>
-    <w:basedOn w:val="9"/>
-    <w:link w:val="2"/>
+    <w:basedOn w:val="a0"/>
+    <w:link w:val="a3"/>
     <w:semiHidden/>
     <w:qFormat/>
-    <w:uiPriority w:val="0"/>
     <w:rPr>
       <w:kern w:val="2"/>
       <w:sz w:val="21"/>
       <w:szCs w:val="24"/>
     </w:rPr>
   </w:style>
-  <w:style w:type="character" w:customStyle="1" w:styleId="17">
+  <w:style w:type="character" w:customStyle="1" w:styleId="ae">
     <w:name w:val="批注主题 字符"/>
-    <w:basedOn w:val="16"/>
-    <w:link w:val="7"/>
+    <w:basedOn w:val="a4"/>
+    <w:link w:val="ad"/>
     <w:semiHidden/>
     <w:qFormat/>
-    <w:uiPriority w:val="0"/>
     <w:rPr>
       <w:b/>
       <w:bCs/>
@@ -1746,6 +1886,7 @@
     </a:fmtScheme>
   </a:themeElements>
   <a:objectDefaults/>
+  <a:extraClrSchemeLst/>
 </a:theme>
 </file>
 
